--- a/Analysis Highlights/Demographics and Case/Subject Demographics.docx
+++ b/Analysis Highlights/Demographics and Case/Subject Demographics.docx
@@ -43,7 +43,7 @@
       <w:pPr>
         <w:numPr>
           <w:ilvl w:val="0"/>
-          <w:numId w:val="2"/>
+          <w:numId w:val="3"/>
         </w:numPr>
         <w:ind w:left="720" w:hanging="360"/>
         <w:rPr>
@@ -66,14 +66,13 @@
       <w:pPr>
         <w:numPr>
           <w:ilvl w:val="1"/>
-          <w:numId w:val="2"/>
+          <w:numId w:val="3"/>
         </w:numPr>
         <w:ind w:left="1440" w:hanging="360"/>
         <w:rPr>
           <w:rFonts w:ascii="Times New Roman" w:cs="Times New Roman" w:eastAsia="Times New Roman" w:hAnsi="Times New Roman"/>
           <w:sz w:val="24"/>
           <w:szCs w:val="24"/>
-          <w:u w:val="none"/>
         </w:rPr>
       </w:pPr>
       <w:r>
@@ -968,7 +967,7 @@
       <w:pPr>
         <w:numPr>
           <w:ilvl w:val="1"/>
-          <w:numId w:val="2"/>
+          <w:numId w:val="3"/>
         </w:numPr>
         <w:ind w:left="1440" w:hanging="360"/>
         <w:rPr>
@@ -987,7 +986,7 @@
       <w:pPr>
         <w:numPr>
           <w:ilvl w:val="0"/>
-          <w:numId w:val="2"/>
+          <w:numId w:val="3"/>
         </w:numPr>
         <w:ind w:left="720" w:hanging="360"/>
         <w:rPr>
@@ -1187,7 +1186,7 @@
                 <w:szCs w:val="24"/>
                 <w:rtl w:val="0"/>
               </w:rPr>
-              <w:t xml:space="preserve">STD</w:t>
+              <w:t xml:space="preserve">SD</w:t>
             </w:r>
           </w:p>
         </w:tc>
@@ -1800,7 +1799,7 @@
       <w:pPr>
         <w:numPr>
           <w:ilvl w:val="0"/>
-          <w:numId w:val="2"/>
+          <w:numId w:val="3"/>
         </w:numPr>
         <w:ind w:left="720" w:hanging="360"/>
         <w:rPr>
@@ -1823,14 +1822,13 @@
       <w:pPr>
         <w:numPr>
           <w:ilvl w:val="1"/>
-          <w:numId w:val="2"/>
+          <w:numId w:val="3"/>
         </w:numPr>
         <w:ind w:left="1440" w:hanging="360"/>
         <w:rPr>
           <w:rFonts w:ascii="Times New Roman" w:cs="Times New Roman" w:eastAsia="Times New Roman" w:hAnsi="Times New Roman"/>
           <w:sz w:val="24"/>
           <w:szCs w:val="24"/>
-          <w:u w:val="none"/>
         </w:rPr>
       </w:pPr>
       <w:r>
@@ -2118,14 +2116,13 @@
       <w:pPr>
         <w:numPr>
           <w:ilvl w:val="0"/>
-          <w:numId w:val="2"/>
+          <w:numId w:val="3"/>
         </w:numPr>
         <w:ind w:left="720" w:hanging="360"/>
         <w:rPr>
           <w:rFonts w:ascii="Times New Roman" w:cs="Times New Roman" w:eastAsia="Times New Roman" w:hAnsi="Times New Roman"/>
           <w:sz w:val="24"/>
           <w:szCs w:val="24"/>
-          <w:u w:val="none"/>
         </w:rPr>
       </w:pPr>
       <w:r>
@@ -2142,14 +2139,13 @@
       <w:pPr>
         <w:numPr>
           <w:ilvl w:val="1"/>
-          <w:numId w:val="2"/>
+          <w:numId w:val="3"/>
         </w:numPr>
         <w:ind w:left="1440" w:hanging="360"/>
         <w:rPr>
           <w:rFonts w:ascii="Times New Roman" w:cs="Times New Roman" w:eastAsia="Times New Roman" w:hAnsi="Times New Roman"/>
           <w:sz w:val="24"/>
           <w:szCs w:val="24"/>
-          <w:u w:val="none"/>
         </w:rPr>
       </w:pPr>
       <w:r>
@@ -2821,14 +2817,13 @@
       <w:pPr>
         <w:numPr>
           <w:ilvl w:val="0"/>
-          <w:numId w:val="2"/>
+          <w:numId w:val="3"/>
         </w:numPr>
         <w:ind w:left="720" w:hanging="360"/>
         <w:rPr>
           <w:rFonts w:ascii="Times New Roman" w:cs="Times New Roman" w:eastAsia="Times New Roman" w:hAnsi="Times New Roman"/>
           <w:sz w:val="24"/>
           <w:szCs w:val="24"/>
-          <w:u w:val="none"/>
         </w:rPr>
       </w:pPr>
       <w:r>
@@ -2845,7 +2840,7 @@
       <w:pPr>
         <w:numPr>
           <w:ilvl w:val="1"/>
-          <w:numId w:val="2"/>
+          <w:numId w:val="3"/>
         </w:numPr>
         <w:ind w:left="1440" w:hanging="360"/>
         <w:rPr>
@@ -3002,7 +2997,7 @@
                 <w:szCs w:val="24"/>
                 <w:rtl w:val="0"/>
               </w:rPr>
-              <w:t xml:space="preserve">STD</w:t>
+              <w:t xml:space="preserve">SD</w:t>
             </w:r>
           </w:p>
         </w:tc>
@@ -3446,7 +3441,7 @@
       <w:pPr>
         <w:numPr>
           <w:ilvl w:val="0"/>
-          <w:numId w:val="2"/>
+          <w:numId w:val="3"/>
         </w:numPr>
         <w:ind w:left="720" w:hanging="360"/>
         <w:rPr>
@@ -3607,7 +3602,7 @@
                 <w:szCs w:val="24"/>
                 <w:rtl w:val="0"/>
               </w:rPr>
-              <w:t xml:space="preserve">STD</w:t>
+              <w:t xml:space="preserve">SD</w:t>
             </w:r>
           </w:p>
         </w:tc>
@@ -4051,14 +4046,13 @@
       <w:pPr>
         <w:numPr>
           <w:ilvl w:val="0"/>
-          <w:numId w:val="1"/>
+          <w:numId w:val="2"/>
         </w:numPr>
         <w:ind w:left="720" w:hanging="360"/>
         <w:rPr>
           <w:rFonts w:ascii="Times New Roman" w:cs="Times New Roman" w:eastAsia="Times New Roman" w:hAnsi="Times New Roman"/>
           <w:sz w:val="24"/>
           <w:szCs w:val="24"/>
-          <w:u w:val="none"/>
         </w:rPr>
       </w:pPr>
       <w:r>
@@ -4496,7 +4490,7 @@
       <w:pPr>
         <w:numPr>
           <w:ilvl w:val="0"/>
-          <w:numId w:val="1"/>
+          <w:numId w:val="2"/>
         </w:numPr>
         <w:ind w:left="720" w:hanging="360"/>
         <w:rPr>
@@ -4730,7 +4724,7 @@
       <w:pPr>
         <w:numPr>
           <w:ilvl w:val="0"/>
-          <w:numId w:val="1"/>
+          <w:numId w:val="2"/>
         </w:numPr>
         <w:ind w:left="720" w:hanging="360"/>
         <w:rPr>
@@ -4964,7 +4958,7 @@
       <w:pPr>
         <w:numPr>
           <w:ilvl w:val="1"/>
-          <w:numId w:val="1"/>
+          <w:numId w:val="2"/>
         </w:numPr>
         <w:ind w:left="1440" w:hanging="360"/>
         <w:rPr>
@@ -4996,12 +4990,15 @@
     <w:p>
       <w:pPr>
         <w:pStyle w:val="Heading1"/>
-        <w:rPr/>
+        <w:rPr>
+          <w:rFonts w:ascii="Times New Roman" w:cs="Times New Roman" w:eastAsia="Times New Roman" w:hAnsi="Times New Roman"/>
+        </w:rPr>
       </w:pPr>
       <w:bookmarkStart w:colFirst="0" w:colLast="0" w:name="_hverb0j4vvy3" w:id="2"/>
       <w:bookmarkEnd w:id="2"/>
       <w:r>
         <w:rPr>
+          <w:rFonts w:ascii="Times New Roman" w:cs="Times New Roman" w:eastAsia="Times New Roman" w:hAnsi="Times New Roman"/>
           <w:rtl w:val="0"/>
         </w:rPr>
         <w:t xml:space="preserve">Case Data:</w:t>
@@ -5011,15 +5008,16 @@
       <w:pPr>
         <w:numPr>
           <w:ilvl w:val="0"/>
-          <w:numId w:val="3"/>
+          <w:numId w:val="4"/>
         </w:numPr>
         <w:ind w:left="720" w:hanging="360"/>
         <w:rPr>
-          <w:u w:val="none"/>
+          <w:rFonts w:ascii="Times New Roman" w:cs="Times New Roman" w:eastAsia="Times New Roman" w:hAnsi="Times New Roman"/>
         </w:rPr>
       </w:pPr>
       <w:r>
         <w:rPr>
+          <w:rFonts w:ascii="Times New Roman" w:cs="Times New Roman" w:eastAsia="Times New Roman" w:hAnsi="Times New Roman"/>
           <w:rtl w:val="0"/>
         </w:rPr>
         <w:t xml:space="preserve">Case number for the day:</w:t>
@@ -5029,7 +5027,7 @@
       <w:pPr>
         <w:numPr>
           <w:ilvl w:val="1"/>
-          <w:numId w:val="3"/>
+          <w:numId w:val="4"/>
         </w:numPr>
         <w:ind w:left="1440" w:hanging="360"/>
         <w:rPr>
@@ -5399,7 +5397,7 @@
       <w:pPr>
         <w:numPr>
           <w:ilvl w:val="0"/>
-          <w:numId w:val="3"/>
+          <w:numId w:val="4"/>
         </w:numPr>
         <w:ind w:left="720" w:hanging="360"/>
         <w:rPr>
@@ -5410,6 +5408,7 @@
       </w:pPr>
       <w:r>
         <w:rPr>
+          <w:rFonts w:ascii="Times New Roman" w:cs="Times New Roman" w:eastAsia="Times New Roman" w:hAnsi="Times New Roman"/>
           <w:rtl w:val="0"/>
         </w:rPr>
         <w:t xml:space="preserve">Case Being Done:</w:t>
@@ -5635,7 +5634,7 @@
       <w:pPr>
         <w:numPr>
           <w:ilvl w:val="0"/>
-          <w:numId w:val="3"/>
+          <w:numId w:val="4"/>
         </w:numPr>
         <w:ind w:left="720" w:hanging="360"/>
         <w:rPr>
@@ -5646,6 +5645,7 @@
       </w:pPr>
       <w:r>
         <w:rPr>
+          <w:rFonts w:ascii="Times New Roman" w:cs="Times New Roman" w:eastAsia="Times New Roman" w:hAnsi="Times New Roman"/>
           <w:rtl w:val="0"/>
         </w:rPr>
         <w:t xml:space="preserve">Participant Wearing:</w:t>
@@ -5653,7 +5653,9 @@
     </w:p>
     <w:p>
       <w:pPr>
-        <w:rPr/>
+        <w:rPr>
+          <w:rFonts w:ascii="Times New Roman" w:cs="Times New Roman" w:eastAsia="Times New Roman" w:hAnsi="Times New Roman"/>
+        </w:rPr>
       </w:pPr>
       <w:r>
         <w:rPr>
@@ -5663,7 +5665,9 @@
     </w:p>
     <w:p>
       <w:pPr>
-        <w:rPr/>
+        <w:rPr>
+          <w:rFonts w:ascii="Times New Roman" w:cs="Times New Roman" w:eastAsia="Times New Roman" w:hAnsi="Times New Roman"/>
+        </w:rPr>
       </w:pPr>
       <w:r>
         <w:rPr>
@@ -5673,7 +5677,9 @@
     </w:p>
     <w:p>
       <w:pPr>
-        <w:rPr/>
+        <w:rPr>
+          <w:rFonts w:ascii="Times New Roman" w:cs="Times New Roman" w:eastAsia="Times New Roman" w:hAnsi="Times New Roman"/>
+        </w:rPr>
       </w:pPr>
       <w:r>
         <w:rPr>
@@ -5896,7 +5902,7 @@
       <w:pPr>
         <w:numPr>
           <w:ilvl w:val="0"/>
-          <w:numId w:val="3"/>
+          <w:numId w:val="4"/>
         </w:numPr>
         <w:ind w:left="720" w:hanging="360"/>
         <w:rPr>
@@ -5907,6 +5913,7 @@
       </w:pPr>
       <w:r>
         <w:rPr>
+          <w:rFonts w:ascii="Times New Roman" w:cs="Times New Roman" w:eastAsia="Times New Roman" w:hAnsi="Times New Roman"/>
           <w:rtl w:val="0"/>
         </w:rPr>
         <w:t xml:space="preserve">Sleep Habits:</w:t>
@@ -5920,9 +5927,9 @@
     <w:tbl>
       <w:tblPr>
         <w:tblStyle w:val="Table14"/>
-        <w:tblW w:w="7800.0" w:type="dxa"/>
+        <w:tblW w:w="8610.0" w:type="dxa"/>
         <w:jc w:val="left"/>
-        <w:tblInd w:w="1440.0" w:type="dxa"/>
+        <w:tblInd w:w="630.0" w:type="dxa"/>
         <w:tblBorders>
           <w:top w:color="000000" w:space="0" w:sz="12" w:val="single"/>
           <w:left w:color="000000" w:space="0" w:sz="12" w:val="single"/>
@@ -5935,7 +5942,7 @@
         <w:tblLook w:val="0600"/>
       </w:tblPr>
       <w:tblGrid>
-        <w:gridCol w:w="1080"/>
+        <w:gridCol w:w="1890"/>
         <w:gridCol w:w="870"/>
         <w:gridCol w:w="975"/>
         <w:gridCol w:w="975"/>
@@ -5945,7 +5952,7 @@
         <w:gridCol w:w="975"/>
         <w:tblGridChange w:id="0">
           <w:tblGrid>
-            <w:gridCol w:w="1080"/>
+            <w:gridCol w:w="1890"/>
             <w:gridCol w:w="870"/>
             <w:gridCol w:w="975"/>
             <w:gridCol w:w="975"/>
@@ -6059,7 +6066,7 @@
                 <w:szCs w:val="24"/>
                 <w:rtl w:val="0"/>
               </w:rPr>
-              <w:t xml:space="preserve">STD</w:t>
+              <w:t xml:space="preserve">SD</w:t>
             </w:r>
           </w:p>
         </w:tc>
@@ -6269,7 +6276,7 @@
                 <w:szCs w:val="24"/>
                 <w:rtl w:val="0"/>
               </w:rPr>
-              <w:t xml:space="preserve">Sleep (hrs)</w:t>
+              <w:t xml:space="preserve">Sleep Before Case (hrs)</w:t>
             </w:r>
           </w:p>
         </w:tc>
@@ -6503,7 +6510,7 @@
       <w:pPr>
         <w:numPr>
           <w:ilvl w:val="0"/>
-          <w:numId w:val="3"/>
+          <w:numId w:val="4"/>
         </w:numPr>
         <w:ind w:left="720" w:hanging="360"/>
         <w:rPr>
@@ -6514,6 +6521,7 @@
       </w:pPr>
       <w:r>
         <w:rPr>
+          <w:rFonts w:ascii="Times New Roman" w:cs="Times New Roman" w:eastAsia="Times New Roman" w:hAnsi="Times New Roman"/>
           <w:rtl w:val="0"/>
         </w:rPr>
         <w:t xml:space="preserve">Type of Case:</w:t>
@@ -6523,7 +6531,7 @@
       <w:pPr>
         <w:numPr>
           <w:ilvl w:val="1"/>
-          <w:numId w:val="3"/>
+          <w:numId w:val="4"/>
         </w:numPr>
         <w:ind w:left="1440" w:hanging="360"/>
         <w:rPr>
@@ -7171,7 +7179,9 @@
     </w:tbl>
     <w:p>
       <w:pPr>
-        <w:rPr/>
+        <w:rPr>
+          <w:rFonts w:ascii="Times New Roman" w:cs="Times New Roman" w:eastAsia="Times New Roman" w:hAnsi="Times New Roman"/>
+        </w:rPr>
       </w:pPr>
       <w:r>
         <w:rPr>
@@ -7183,15 +7193,16 @@
       <w:pPr>
         <w:numPr>
           <w:ilvl w:val="0"/>
-          <w:numId w:val="4"/>
+          <w:numId w:val="5"/>
         </w:numPr>
         <w:ind w:left="720" w:hanging="360"/>
         <w:rPr>
-          <w:u w:val="none"/>
+          <w:rFonts w:ascii="Times New Roman" w:cs="Times New Roman" w:eastAsia="Times New Roman" w:hAnsi="Times New Roman"/>
         </w:rPr>
       </w:pPr>
       <w:r>
         <w:rPr>
+          <w:rFonts w:ascii="Times New Roman" w:cs="Times New Roman" w:eastAsia="Times New Roman" w:hAnsi="Times New Roman"/>
           <w:rtl w:val="0"/>
         </w:rPr>
         <w:t xml:space="preserve">Case Length:</w:t>
@@ -7201,7 +7212,7 @@
       <w:pPr>
         <w:numPr>
           <w:ilvl w:val="1"/>
-          <w:numId w:val="4"/>
+          <w:numId w:val="5"/>
         </w:numPr>
         <w:ind w:left="1440" w:hanging="360"/>
         <w:rPr>
@@ -7358,7 +7369,7 @@
                 <w:szCs w:val="24"/>
                 <w:rtl w:val="0"/>
               </w:rPr>
-              <w:t xml:space="preserve">STD</w:t>
+              <w:t xml:space="preserve">SD</w:t>
             </w:r>
           </w:p>
         </w:tc>
@@ -7541,6 +7552,1693 @@
         <w:tc>
           <w:tcPr>
             <w:shd w:fill="b6d7a8" w:val="clear"/>
+            <w:tcMar>
+              <w:top w:w="100.0" w:type="dxa"/>
+              <w:left w:w="100.0" w:type="dxa"/>
+              <w:bottom w:w="100.0" w:type="dxa"/>
+              <w:right w:w="100.0" w:type="dxa"/>
+            </w:tcMar>
+            <w:vAlign w:val="top"/>
+          </w:tcPr>
+          <w:p>
+            <w:pPr>
+              <w:widowControl w:val="0"/>
+              <w:spacing w:line="240" w:lineRule="auto"/>
+              <w:rPr>
+                <w:rFonts w:ascii="Times New Roman" w:cs="Times New Roman" w:eastAsia="Times New Roman" w:hAnsi="Times New Roman"/>
+                <w:b w:val="1"/>
+                <w:sz w:val="24"/>
+                <w:szCs w:val="24"/>
+              </w:rPr>
+            </w:pPr>
+            <w:r>
+              <w:rPr>
+                <w:rFonts w:ascii="Times New Roman" w:cs="Times New Roman" w:eastAsia="Times New Roman" w:hAnsi="Times New Roman"/>
+                <w:b w:val="1"/>
+                <w:sz w:val="24"/>
+                <w:szCs w:val="24"/>
+                <w:rtl w:val="0"/>
+              </w:rPr>
+              <w:t xml:space="preserve">Case Length (min)</w:t>
+            </w:r>
+          </w:p>
+        </w:tc>
+        <w:tc>
+          <w:tcPr>
+            <w:shd w:fill="auto" w:val="clear"/>
+            <w:tcMar>
+              <w:top w:w="100.0" w:type="dxa"/>
+              <w:left w:w="100.0" w:type="dxa"/>
+              <w:bottom w:w="100.0" w:type="dxa"/>
+              <w:right w:w="100.0" w:type="dxa"/>
+            </w:tcMar>
+            <w:vAlign w:val="top"/>
+          </w:tcPr>
+          <w:p>
+            <w:pPr>
+              <w:widowControl w:val="0"/>
+              <w:spacing w:line="240" w:lineRule="auto"/>
+              <w:rPr>
+                <w:rFonts w:ascii="Times New Roman" w:cs="Times New Roman" w:eastAsia="Times New Roman" w:hAnsi="Times New Roman"/>
+                <w:sz w:val="24"/>
+                <w:szCs w:val="24"/>
+              </w:rPr>
+            </w:pPr>
+            <w:r>
+              <w:rPr>
+                <w:rFonts w:ascii="Times New Roman" w:cs="Times New Roman" w:eastAsia="Times New Roman" w:hAnsi="Times New Roman"/>
+                <w:sz w:val="24"/>
+                <w:szCs w:val="24"/>
+                <w:rtl w:val="0"/>
+              </w:rPr>
+              <w:t xml:space="preserve">74.27</w:t>
+            </w:r>
+          </w:p>
+        </w:tc>
+        <w:tc>
+          <w:tcPr>
+            <w:shd w:fill="auto" w:val="clear"/>
+            <w:tcMar>
+              <w:top w:w="100.0" w:type="dxa"/>
+              <w:left w:w="100.0" w:type="dxa"/>
+              <w:bottom w:w="100.0" w:type="dxa"/>
+              <w:right w:w="100.0" w:type="dxa"/>
+            </w:tcMar>
+            <w:vAlign w:val="top"/>
+          </w:tcPr>
+          <w:p>
+            <w:pPr>
+              <w:widowControl w:val="0"/>
+              <w:spacing w:line="240" w:lineRule="auto"/>
+              <w:rPr>
+                <w:rFonts w:ascii="Times New Roman" w:cs="Times New Roman" w:eastAsia="Times New Roman" w:hAnsi="Times New Roman"/>
+                <w:sz w:val="24"/>
+                <w:szCs w:val="24"/>
+              </w:rPr>
+            </w:pPr>
+            <w:r>
+              <w:rPr>
+                <w:rFonts w:ascii="Times New Roman" w:cs="Times New Roman" w:eastAsia="Times New Roman" w:hAnsi="Times New Roman"/>
+                <w:sz w:val="24"/>
+                <w:szCs w:val="24"/>
+                <w:rtl w:val="0"/>
+              </w:rPr>
+              <w:t xml:space="preserve">64.07</w:t>
+            </w:r>
+          </w:p>
+        </w:tc>
+        <w:tc>
+          <w:tcPr>
+            <w:shd w:fill="auto" w:val="clear"/>
+            <w:tcMar>
+              <w:top w:w="100.0" w:type="dxa"/>
+              <w:left w:w="100.0" w:type="dxa"/>
+              <w:bottom w:w="100.0" w:type="dxa"/>
+              <w:right w:w="100.0" w:type="dxa"/>
+            </w:tcMar>
+            <w:vAlign w:val="top"/>
+          </w:tcPr>
+          <w:p>
+            <w:pPr>
+              <w:widowControl w:val="0"/>
+              <w:spacing w:line="240" w:lineRule="auto"/>
+              <w:rPr>
+                <w:rFonts w:ascii="Times New Roman" w:cs="Times New Roman" w:eastAsia="Times New Roman" w:hAnsi="Times New Roman"/>
+                <w:sz w:val="24"/>
+                <w:szCs w:val="24"/>
+              </w:rPr>
+            </w:pPr>
+            <w:r>
+              <w:rPr>
+                <w:rFonts w:ascii="Times New Roman" w:cs="Times New Roman" w:eastAsia="Times New Roman" w:hAnsi="Times New Roman"/>
+                <w:sz w:val="24"/>
+                <w:szCs w:val="24"/>
+                <w:rtl w:val="0"/>
+              </w:rPr>
+              <w:t xml:space="preserve">7</w:t>
+            </w:r>
+          </w:p>
+        </w:tc>
+        <w:tc>
+          <w:tcPr>
+            <w:shd w:fill="auto" w:val="clear"/>
+            <w:tcMar>
+              <w:top w:w="100.0" w:type="dxa"/>
+              <w:left w:w="100.0" w:type="dxa"/>
+              <w:bottom w:w="100.0" w:type="dxa"/>
+              <w:right w:w="100.0" w:type="dxa"/>
+            </w:tcMar>
+            <w:vAlign w:val="top"/>
+          </w:tcPr>
+          <w:p>
+            <w:pPr>
+              <w:widowControl w:val="0"/>
+              <w:spacing w:line="240" w:lineRule="auto"/>
+              <w:rPr>
+                <w:rFonts w:ascii="Times New Roman" w:cs="Times New Roman" w:eastAsia="Times New Roman" w:hAnsi="Times New Roman"/>
+                <w:sz w:val="24"/>
+                <w:szCs w:val="24"/>
+              </w:rPr>
+            </w:pPr>
+            <w:r>
+              <w:rPr>
+                <w:rFonts w:ascii="Times New Roman" w:cs="Times New Roman" w:eastAsia="Times New Roman" w:hAnsi="Times New Roman"/>
+                <w:sz w:val="24"/>
+                <w:szCs w:val="24"/>
+                <w:rtl w:val="0"/>
+              </w:rPr>
+              <w:t xml:space="preserve">24</w:t>
+            </w:r>
+          </w:p>
+        </w:tc>
+        <w:tc>
+          <w:tcPr>
+            <w:shd w:fill="auto" w:val="clear"/>
+            <w:tcMar>
+              <w:top w:w="100.0" w:type="dxa"/>
+              <w:left w:w="100.0" w:type="dxa"/>
+              <w:bottom w:w="100.0" w:type="dxa"/>
+              <w:right w:w="100.0" w:type="dxa"/>
+            </w:tcMar>
+            <w:vAlign w:val="top"/>
+          </w:tcPr>
+          <w:p>
+            <w:pPr>
+              <w:widowControl w:val="0"/>
+              <w:spacing w:line="240" w:lineRule="auto"/>
+              <w:rPr>
+                <w:rFonts w:ascii="Times New Roman" w:cs="Times New Roman" w:eastAsia="Times New Roman" w:hAnsi="Times New Roman"/>
+                <w:sz w:val="24"/>
+                <w:szCs w:val="24"/>
+              </w:rPr>
+            </w:pPr>
+            <w:r>
+              <w:rPr>
+                <w:rFonts w:ascii="Times New Roman" w:cs="Times New Roman" w:eastAsia="Times New Roman" w:hAnsi="Times New Roman"/>
+                <w:sz w:val="24"/>
+                <w:szCs w:val="24"/>
+                <w:rtl w:val="0"/>
+              </w:rPr>
+              <w:t xml:space="preserve">55</w:t>
+            </w:r>
+          </w:p>
+        </w:tc>
+        <w:tc>
+          <w:tcPr>
+            <w:shd w:fill="auto" w:val="clear"/>
+            <w:tcMar>
+              <w:top w:w="100.0" w:type="dxa"/>
+              <w:left w:w="100.0" w:type="dxa"/>
+              <w:bottom w:w="100.0" w:type="dxa"/>
+              <w:right w:w="100.0" w:type="dxa"/>
+            </w:tcMar>
+            <w:vAlign w:val="top"/>
+          </w:tcPr>
+          <w:p>
+            <w:pPr>
+              <w:widowControl w:val="0"/>
+              <w:spacing w:line="240" w:lineRule="auto"/>
+              <w:rPr>
+                <w:rFonts w:ascii="Times New Roman" w:cs="Times New Roman" w:eastAsia="Times New Roman" w:hAnsi="Times New Roman"/>
+                <w:sz w:val="24"/>
+                <w:szCs w:val="24"/>
+              </w:rPr>
+            </w:pPr>
+            <w:r>
+              <w:rPr>
+                <w:rFonts w:ascii="Times New Roman" w:cs="Times New Roman" w:eastAsia="Times New Roman" w:hAnsi="Times New Roman"/>
+                <w:sz w:val="24"/>
+                <w:szCs w:val="24"/>
+                <w:rtl w:val="0"/>
+              </w:rPr>
+              <w:t xml:space="preserve">98</w:t>
+            </w:r>
+          </w:p>
+        </w:tc>
+        <w:tc>
+          <w:tcPr>
+            <w:shd w:fill="auto" w:val="clear"/>
+            <w:tcMar>
+              <w:top w:w="100.0" w:type="dxa"/>
+              <w:left w:w="100.0" w:type="dxa"/>
+              <w:bottom w:w="100.0" w:type="dxa"/>
+              <w:right w:w="100.0" w:type="dxa"/>
+            </w:tcMar>
+            <w:vAlign w:val="top"/>
+          </w:tcPr>
+          <w:p>
+            <w:pPr>
+              <w:widowControl w:val="0"/>
+              <w:spacing w:line="240" w:lineRule="auto"/>
+              <w:rPr>
+                <w:rFonts w:ascii="Times New Roman" w:cs="Times New Roman" w:eastAsia="Times New Roman" w:hAnsi="Times New Roman"/>
+                <w:sz w:val="24"/>
+                <w:szCs w:val="24"/>
+              </w:rPr>
+            </w:pPr>
+            <w:r>
+              <w:rPr>
+                <w:rFonts w:ascii="Times New Roman" w:cs="Times New Roman" w:eastAsia="Times New Roman" w:hAnsi="Times New Roman"/>
+                <w:sz w:val="24"/>
+                <w:szCs w:val="24"/>
+                <w:rtl w:val="0"/>
+              </w:rPr>
+              <w:t xml:space="preserve">308</w:t>
+            </w:r>
+          </w:p>
+        </w:tc>
+      </w:tr>
+    </w:tbl>
+    <w:p>
+      <w:pPr>
+        <w:ind w:left="0" w:firstLine="0"/>
+        <w:rPr>
+          <w:rFonts w:ascii="Times New Roman" w:cs="Times New Roman" w:eastAsia="Times New Roman" w:hAnsi="Times New Roman"/>
+        </w:rPr>
+      </w:pPr>
+      <w:r>
+        <w:rPr>
+          <w:rtl w:val="0"/>
+        </w:rPr>
+      </w:r>
+    </w:p>
+    <w:p>
+      <w:pPr>
+        <w:pStyle w:val="Heading1"/>
+        <w:rPr>
+          <w:rFonts w:ascii="Times New Roman" w:cs="Times New Roman" w:eastAsia="Times New Roman" w:hAnsi="Times New Roman"/>
+        </w:rPr>
+      </w:pPr>
+      <w:bookmarkStart w:colFirst="0" w:colLast="0" w:name="_pzo9rck7bwr" w:id="3"/>
+      <w:bookmarkEnd w:id="3"/>
+      <w:r>
+        <w:rPr>
+          <w:rFonts w:ascii="Times New Roman" w:cs="Times New Roman" w:eastAsia="Times New Roman" w:hAnsi="Times New Roman"/>
+          <w:rtl w:val="0"/>
+        </w:rPr>
+        <w:t xml:space="preserve">Combined Descriptive Statistics Tables</w:t>
+      </w:r>
+    </w:p>
+    <w:p>
+      <w:pPr>
+        <w:numPr>
+          <w:ilvl w:val="0"/>
+          <w:numId w:val="1"/>
+        </w:numPr>
+        <w:ind w:left="720" w:hanging="360"/>
+        <w:rPr>
+          <w:rFonts w:ascii="Times New Roman" w:cs="Times New Roman" w:eastAsia="Times New Roman" w:hAnsi="Times New Roman"/>
+          <w:sz w:val="24"/>
+          <w:szCs w:val="24"/>
+        </w:rPr>
+      </w:pPr>
+      <w:r>
+        <w:rPr>
+          <w:rtl w:val="0"/>
+        </w:rPr>
+      </w:r>
+    </w:p>
+    <w:tbl>
+      <w:tblPr>
+        <w:tblStyle w:val="Table17"/>
+        <w:tblW w:w="8520.0" w:type="dxa"/>
+        <w:jc w:val="left"/>
+        <w:tblInd w:w="720.0" w:type="dxa"/>
+        <w:tblBorders>
+          <w:top w:color="000000" w:space="0" w:sz="12" w:val="single"/>
+          <w:left w:color="000000" w:space="0" w:sz="12" w:val="single"/>
+          <w:bottom w:color="000000" w:space="0" w:sz="12" w:val="single"/>
+          <w:right w:color="000000" w:space="0" w:sz="12" w:val="single"/>
+          <w:insideH w:color="000000" w:space="0" w:sz="12" w:val="single"/>
+          <w:insideV w:color="000000" w:space="0" w:sz="12" w:val="single"/>
+        </w:tblBorders>
+        <w:tblLayout w:type="fixed"/>
+        <w:tblLook w:val="0600"/>
+      </w:tblPr>
+      <w:tblGrid>
+        <w:gridCol w:w="1800"/>
+        <w:gridCol w:w="870"/>
+        <w:gridCol w:w="975"/>
+        <w:gridCol w:w="975"/>
+        <w:gridCol w:w="975"/>
+        <w:gridCol w:w="975"/>
+        <w:gridCol w:w="975"/>
+        <w:gridCol w:w="975"/>
+        <w:tblGridChange w:id="0">
+          <w:tblGrid>
+            <w:gridCol w:w="1800"/>
+            <w:gridCol w:w="870"/>
+            <w:gridCol w:w="975"/>
+            <w:gridCol w:w="975"/>
+            <w:gridCol w:w="975"/>
+            <w:gridCol w:w="975"/>
+            <w:gridCol w:w="975"/>
+            <w:gridCol w:w="975"/>
+          </w:tblGrid>
+        </w:tblGridChange>
+      </w:tblGrid>
+      <w:tr>
+        <w:trPr>
+          <w:cantSplit w:val="0"/>
+          <w:tblHeader w:val="0"/>
+        </w:trPr>
+        <w:tc>
+          <w:tcPr>
+            <w:shd w:fill="cccccc" w:val="clear"/>
+            <w:tcMar>
+              <w:top w:w="100.0" w:type="dxa"/>
+              <w:left w:w="100.0" w:type="dxa"/>
+              <w:bottom w:w="100.0" w:type="dxa"/>
+              <w:right w:w="100.0" w:type="dxa"/>
+            </w:tcMar>
+            <w:vAlign w:val="top"/>
+          </w:tcPr>
+          <w:p>
+            <w:pPr>
+              <w:widowControl w:val="0"/>
+              <w:spacing w:line="240" w:lineRule="auto"/>
+              <w:rPr>
+                <w:rFonts w:ascii="Times New Roman" w:cs="Times New Roman" w:eastAsia="Times New Roman" w:hAnsi="Times New Roman"/>
+                <w:b w:val="1"/>
+                <w:sz w:val="24"/>
+                <w:szCs w:val="24"/>
+              </w:rPr>
+            </w:pPr>
+            <w:r>
+              <w:rPr>
+                <w:rFonts w:ascii="Times New Roman" w:cs="Times New Roman" w:eastAsia="Times New Roman" w:hAnsi="Times New Roman"/>
+                <w:b w:val="1"/>
+                <w:sz w:val="24"/>
+                <w:szCs w:val="24"/>
+                <w:rtl w:val="0"/>
+              </w:rPr>
+              <w:t xml:space="preserve">Statistic</w:t>
+            </w:r>
+          </w:p>
+        </w:tc>
+        <w:tc>
+          <w:tcPr>
+            <w:shd w:fill="cccccc" w:val="clear"/>
+            <w:tcMar>
+              <w:top w:w="100.0" w:type="dxa"/>
+              <w:left w:w="100.0" w:type="dxa"/>
+              <w:bottom w:w="100.0" w:type="dxa"/>
+              <w:right w:w="100.0" w:type="dxa"/>
+            </w:tcMar>
+            <w:vAlign w:val="top"/>
+          </w:tcPr>
+          <w:p>
+            <w:pPr>
+              <w:widowControl w:val="0"/>
+              <w:spacing w:line="240" w:lineRule="auto"/>
+              <w:rPr>
+                <w:rFonts w:ascii="Times New Roman" w:cs="Times New Roman" w:eastAsia="Times New Roman" w:hAnsi="Times New Roman"/>
+                <w:b w:val="1"/>
+                <w:sz w:val="24"/>
+                <w:szCs w:val="24"/>
+              </w:rPr>
+            </w:pPr>
+            <w:r>
+              <w:rPr>
+                <w:rFonts w:ascii="Times New Roman" w:cs="Times New Roman" w:eastAsia="Times New Roman" w:hAnsi="Times New Roman"/>
+                <w:b w:val="1"/>
+                <w:sz w:val="24"/>
+                <w:szCs w:val="24"/>
+                <w:rtl w:val="0"/>
+              </w:rPr>
+              <w:t xml:space="preserve">Mean</w:t>
+            </w:r>
+          </w:p>
+        </w:tc>
+        <w:tc>
+          <w:tcPr>
+            <w:shd w:fill="cccccc" w:val="clear"/>
+            <w:tcMar>
+              <w:top w:w="100.0" w:type="dxa"/>
+              <w:left w:w="100.0" w:type="dxa"/>
+              <w:bottom w:w="100.0" w:type="dxa"/>
+              <w:right w:w="100.0" w:type="dxa"/>
+            </w:tcMar>
+            <w:vAlign w:val="top"/>
+          </w:tcPr>
+          <w:p>
+            <w:pPr>
+              <w:widowControl w:val="0"/>
+              <w:spacing w:line="240" w:lineRule="auto"/>
+              <w:rPr>
+                <w:rFonts w:ascii="Times New Roman" w:cs="Times New Roman" w:eastAsia="Times New Roman" w:hAnsi="Times New Roman"/>
+                <w:b w:val="1"/>
+                <w:sz w:val="24"/>
+                <w:szCs w:val="24"/>
+              </w:rPr>
+            </w:pPr>
+            <w:r>
+              <w:rPr>
+                <w:rFonts w:ascii="Times New Roman" w:cs="Times New Roman" w:eastAsia="Times New Roman" w:hAnsi="Times New Roman"/>
+                <w:b w:val="1"/>
+                <w:sz w:val="24"/>
+                <w:szCs w:val="24"/>
+                <w:rtl w:val="0"/>
+              </w:rPr>
+              <w:t xml:space="preserve">SD</w:t>
+            </w:r>
+          </w:p>
+        </w:tc>
+        <w:tc>
+          <w:tcPr>
+            <w:shd w:fill="cccccc" w:val="clear"/>
+            <w:tcMar>
+              <w:top w:w="100.0" w:type="dxa"/>
+              <w:left w:w="100.0" w:type="dxa"/>
+              <w:bottom w:w="100.0" w:type="dxa"/>
+              <w:right w:w="100.0" w:type="dxa"/>
+            </w:tcMar>
+            <w:vAlign w:val="top"/>
+          </w:tcPr>
+          <w:p>
+            <w:pPr>
+              <w:widowControl w:val="0"/>
+              <w:spacing w:line="240" w:lineRule="auto"/>
+              <w:rPr>
+                <w:rFonts w:ascii="Times New Roman" w:cs="Times New Roman" w:eastAsia="Times New Roman" w:hAnsi="Times New Roman"/>
+                <w:b w:val="1"/>
+                <w:sz w:val="24"/>
+                <w:szCs w:val="24"/>
+              </w:rPr>
+            </w:pPr>
+            <w:r>
+              <w:rPr>
+                <w:rFonts w:ascii="Times New Roman" w:cs="Times New Roman" w:eastAsia="Times New Roman" w:hAnsi="Times New Roman"/>
+                <w:b w:val="1"/>
+                <w:sz w:val="24"/>
+                <w:szCs w:val="24"/>
+                <w:rtl w:val="0"/>
+              </w:rPr>
+              <w:t xml:space="preserve">Min</w:t>
+            </w:r>
+          </w:p>
+        </w:tc>
+        <w:tc>
+          <w:tcPr>
+            <w:shd w:fill="cccccc" w:val="clear"/>
+            <w:tcMar>
+              <w:top w:w="100.0" w:type="dxa"/>
+              <w:left w:w="100.0" w:type="dxa"/>
+              <w:bottom w:w="100.0" w:type="dxa"/>
+              <w:right w:w="100.0" w:type="dxa"/>
+            </w:tcMar>
+            <w:vAlign w:val="top"/>
+          </w:tcPr>
+          <w:p>
+            <w:pPr>
+              <w:widowControl w:val="0"/>
+              <w:spacing w:line="240" w:lineRule="auto"/>
+              <w:rPr>
+                <w:rFonts w:ascii="Times New Roman" w:cs="Times New Roman" w:eastAsia="Times New Roman" w:hAnsi="Times New Roman"/>
+                <w:b w:val="1"/>
+                <w:sz w:val="24"/>
+                <w:szCs w:val="24"/>
+              </w:rPr>
+            </w:pPr>
+            <w:r>
+              <w:rPr>
+                <w:rFonts w:ascii="Times New Roman" w:cs="Times New Roman" w:eastAsia="Times New Roman" w:hAnsi="Times New Roman"/>
+                <w:b w:val="1"/>
+                <w:sz w:val="24"/>
+                <w:szCs w:val="24"/>
+                <w:rtl w:val="0"/>
+              </w:rPr>
+              <w:t xml:space="preserve">25%</w:t>
+            </w:r>
+          </w:p>
+        </w:tc>
+        <w:tc>
+          <w:tcPr>
+            <w:shd w:fill="cccccc" w:val="clear"/>
+            <w:tcMar>
+              <w:top w:w="100.0" w:type="dxa"/>
+              <w:left w:w="100.0" w:type="dxa"/>
+              <w:bottom w:w="100.0" w:type="dxa"/>
+              <w:right w:w="100.0" w:type="dxa"/>
+            </w:tcMar>
+            <w:vAlign w:val="top"/>
+          </w:tcPr>
+          <w:p>
+            <w:pPr>
+              <w:widowControl w:val="0"/>
+              <w:spacing w:line="240" w:lineRule="auto"/>
+              <w:rPr>
+                <w:rFonts w:ascii="Times New Roman" w:cs="Times New Roman" w:eastAsia="Times New Roman" w:hAnsi="Times New Roman"/>
+                <w:b w:val="1"/>
+                <w:sz w:val="24"/>
+                <w:szCs w:val="24"/>
+              </w:rPr>
+            </w:pPr>
+            <w:r>
+              <w:rPr>
+                <w:rFonts w:ascii="Times New Roman" w:cs="Times New Roman" w:eastAsia="Times New Roman" w:hAnsi="Times New Roman"/>
+                <w:b w:val="1"/>
+                <w:sz w:val="24"/>
+                <w:szCs w:val="24"/>
+                <w:rtl w:val="0"/>
+              </w:rPr>
+              <w:t xml:space="preserve">50%</w:t>
+            </w:r>
+          </w:p>
+        </w:tc>
+        <w:tc>
+          <w:tcPr>
+            <w:shd w:fill="cccccc" w:val="clear"/>
+            <w:tcMar>
+              <w:top w:w="100.0" w:type="dxa"/>
+              <w:left w:w="100.0" w:type="dxa"/>
+              <w:bottom w:w="100.0" w:type="dxa"/>
+              <w:right w:w="100.0" w:type="dxa"/>
+            </w:tcMar>
+            <w:vAlign w:val="top"/>
+          </w:tcPr>
+          <w:p>
+            <w:pPr>
+              <w:widowControl w:val="0"/>
+              <w:spacing w:line="240" w:lineRule="auto"/>
+              <w:rPr>
+                <w:rFonts w:ascii="Times New Roman" w:cs="Times New Roman" w:eastAsia="Times New Roman" w:hAnsi="Times New Roman"/>
+                <w:b w:val="1"/>
+                <w:sz w:val="24"/>
+                <w:szCs w:val="24"/>
+              </w:rPr>
+            </w:pPr>
+            <w:r>
+              <w:rPr>
+                <w:rFonts w:ascii="Times New Roman" w:cs="Times New Roman" w:eastAsia="Times New Roman" w:hAnsi="Times New Roman"/>
+                <w:b w:val="1"/>
+                <w:sz w:val="24"/>
+                <w:szCs w:val="24"/>
+                <w:rtl w:val="0"/>
+              </w:rPr>
+              <w:t xml:space="preserve">75%</w:t>
+            </w:r>
+          </w:p>
+        </w:tc>
+        <w:tc>
+          <w:tcPr>
+            <w:shd w:fill="cccccc" w:val="clear"/>
+            <w:tcMar>
+              <w:top w:w="100.0" w:type="dxa"/>
+              <w:left w:w="100.0" w:type="dxa"/>
+              <w:bottom w:w="100.0" w:type="dxa"/>
+              <w:right w:w="100.0" w:type="dxa"/>
+            </w:tcMar>
+            <w:vAlign w:val="top"/>
+          </w:tcPr>
+          <w:p>
+            <w:pPr>
+              <w:widowControl w:val="0"/>
+              <w:spacing w:line="240" w:lineRule="auto"/>
+              <w:rPr>
+                <w:rFonts w:ascii="Times New Roman" w:cs="Times New Roman" w:eastAsia="Times New Roman" w:hAnsi="Times New Roman"/>
+                <w:b w:val="1"/>
+                <w:sz w:val="24"/>
+                <w:szCs w:val="24"/>
+              </w:rPr>
+            </w:pPr>
+            <w:r>
+              <w:rPr>
+                <w:rFonts w:ascii="Times New Roman" w:cs="Times New Roman" w:eastAsia="Times New Roman" w:hAnsi="Times New Roman"/>
+                <w:b w:val="1"/>
+                <w:sz w:val="24"/>
+                <w:szCs w:val="24"/>
+                <w:rtl w:val="0"/>
+              </w:rPr>
+              <w:t xml:space="preserve">Max</w:t>
+            </w:r>
+          </w:p>
+        </w:tc>
+      </w:tr>
+      <w:tr>
+        <w:trPr>
+          <w:cantSplit w:val="0"/>
+          <w:tblHeader w:val="0"/>
+        </w:trPr>
+        <w:tc>
+          <w:tcPr>
+            <w:shd w:fill="f9cb9c" w:val="clear"/>
+            <w:tcMar>
+              <w:top w:w="100.0" w:type="dxa"/>
+              <w:left w:w="100.0" w:type="dxa"/>
+              <w:bottom w:w="100.0" w:type="dxa"/>
+              <w:right w:w="100.0" w:type="dxa"/>
+            </w:tcMar>
+            <w:vAlign w:val="top"/>
+          </w:tcPr>
+          <w:p>
+            <w:pPr>
+              <w:widowControl w:val="0"/>
+              <w:spacing w:line="240" w:lineRule="auto"/>
+              <w:rPr>
+                <w:rFonts w:ascii="Times New Roman" w:cs="Times New Roman" w:eastAsia="Times New Roman" w:hAnsi="Times New Roman"/>
+                <w:b w:val="1"/>
+                <w:sz w:val="24"/>
+                <w:szCs w:val="24"/>
+              </w:rPr>
+            </w:pPr>
+            <w:r>
+              <w:rPr>
+                <w:rFonts w:ascii="Times New Roman" w:cs="Times New Roman" w:eastAsia="Times New Roman" w:hAnsi="Times New Roman"/>
+                <w:b w:val="1"/>
+                <w:sz w:val="24"/>
+                <w:szCs w:val="24"/>
+                <w:rtl w:val="0"/>
+              </w:rPr>
+              <w:t xml:space="preserve">Age</w:t>
+            </w:r>
+          </w:p>
+        </w:tc>
+        <w:tc>
+          <w:tcPr>
+            <w:shd w:fill="auto" w:val="clear"/>
+            <w:tcMar>
+              <w:top w:w="100.0" w:type="dxa"/>
+              <w:left w:w="100.0" w:type="dxa"/>
+              <w:bottom w:w="100.0" w:type="dxa"/>
+              <w:right w:w="100.0" w:type="dxa"/>
+            </w:tcMar>
+            <w:vAlign w:val="top"/>
+          </w:tcPr>
+          <w:p>
+            <w:pPr>
+              <w:widowControl w:val="0"/>
+              <w:spacing w:line="240" w:lineRule="auto"/>
+              <w:rPr>
+                <w:rFonts w:ascii="Times New Roman" w:cs="Times New Roman" w:eastAsia="Times New Roman" w:hAnsi="Times New Roman"/>
+                <w:sz w:val="24"/>
+                <w:szCs w:val="24"/>
+              </w:rPr>
+            </w:pPr>
+            <w:r>
+              <w:rPr>
+                <w:rFonts w:ascii="Times New Roman" w:cs="Times New Roman" w:eastAsia="Times New Roman" w:hAnsi="Times New Roman"/>
+                <w:sz w:val="24"/>
+                <w:szCs w:val="24"/>
+                <w:rtl w:val="0"/>
+              </w:rPr>
+              <w:t xml:space="preserve">39.03</w:t>
+            </w:r>
+          </w:p>
+        </w:tc>
+        <w:tc>
+          <w:tcPr>
+            <w:shd w:fill="auto" w:val="clear"/>
+            <w:tcMar>
+              <w:top w:w="100.0" w:type="dxa"/>
+              <w:left w:w="100.0" w:type="dxa"/>
+              <w:bottom w:w="100.0" w:type="dxa"/>
+              <w:right w:w="100.0" w:type="dxa"/>
+            </w:tcMar>
+            <w:vAlign w:val="top"/>
+          </w:tcPr>
+          <w:p>
+            <w:pPr>
+              <w:widowControl w:val="0"/>
+              <w:spacing w:line="240" w:lineRule="auto"/>
+              <w:rPr>
+                <w:rFonts w:ascii="Times New Roman" w:cs="Times New Roman" w:eastAsia="Times New Roman" w:hAnsi="Times New Roman"/>
+                <w:sz w:val="24"/>
+                <w:szCs w:val="24"/>
+              </w:rPr>
+            </w:pPr>
+            <w:r>
+              <w:rPr>
+                <w:rFonts w:ascii="Times New Roman" w:cs="Times New Roman" w:eastAsia="Times New Roman" w:hAnsi="Times New Roman"/>
+                <w:sz w:val="24"/>
+                <w:szCs w:val="24"/>
+                <w:rtl w:val="0"/>
+              </w:rPr>
+              <w:t xml:space="preserve">9.55</w:t>
+            </w:r>
+          </w:p>
+        </w:tc>
+        <w:tc>
+          <w:tcPr>
+            <w:shd w:fill="auto" w:val="clear"/>
+            <w:tcMar>
+              <w:top w:w="100.0" w:type="dxa"/>
+              <w:left w:w="100.0" w:type="dxa"/>
+              <w:bottom w:w="100.0" w:type="dxa"/>
+              <w:right w:w="100.0" w:type="dxa"/>
+            </w:tcMar>
+            <w:vAlign w:val="top"/>
+          </w:tcPr>
+          <w:p>
+            <w:pPr>
+              <w:widowControl w:val="0"/>
+              <w:spacing w:line="240" w:lineRule="auto"/>
+              <w:rPr>
+                <w:rFonts w:ascii="Times New Roman" w:cs="Times New Roman" w:eastAsia="Times New Roman" w:hAnsi="Times New Roman"/>
+                <w:sz w:val="24"/>
+                <w:szCs w:val="24"/>
+              </w:rPr>
+            </w:pPr>
+            <w:r>
+              <w:rPr>
+                <w:rFonts w:ascii="Times New Roman" w:cs="Times New Roman" w:eastAsia="Times New Roman" w:hAnsi="Times New Roman"/>
+                <w:sz w:val="24"/>
+                <w:szCs w:val="24"/>
+                <w:rtl w:val="0"/>
+              </w:rPr>
+              <w:t xml:space="preserve">24</w:t>
+            </w:r>
+          </w:p>
+        </w:tc>
+        <w:tc>
+          <w:tcPr>
+            <w:shd w:fill="auto" w:val="clear"/>
+            <w:tcMar>
+              <w:top w:w="100.0" w:type="dxa"/>
+              <w:left w:w="100.0" w:type="dxa"/>
+              <w:bottom w:w="100.0" w:type="dxa"/>
+              <w:right w:w="100.0" w:type="dxa"/>
+            </w:tcMar>
+            <w:vAlign w:val="top"/>
+          </w:tcPr>
+          <w:p>
+            <w:pPr>
+              <w:widowControl w:val="0"/>
+              <w:spacing w:line="240" w:lineRule="auto"/>
+              <w:rPr>
+                <w:rFonts w:ascii="Times New Roman" w:cs="Times New Roman" w:eastAsia="Times New Roman" w:hAnsi="Times New Roman"/>
+                <w:sz w:val="24"/>
+                <w:szCs w:val="24"/>
+              </w:rPr>
+            </w:pPr>
+            <w:r>
+              <w:rPr>
+                <w:rFonts w:ascii="Times New Roman" w:cs="Times New Roman" w:eastAsia="Times New Roman" w:hAnsi="Times New Roman"/>
+                <w:sz w:val="24"/>
+                <w:szCs w:val="24"/>
+                <w:rtl w:val="0"/>
+              </w:rPr>
+              <w:t xml:space="preserve">32.50</w:t>
+            </w:r>
+          </w:p>
+        </w:tc>
+        <w:tc>
+          <w:tcPr>
+            <w:shd w:fill="auto" w:val="clear"/>
+            <w:tcMar>
+              <w:top w:w="100.0" w:type="dxa"/>
+              <w:left w:w="100.0" w:type="dxa"/>
+              <w:bottom w:w="100.0" w:type="dxa"/>
+              <w:right w:w="100.0" w:type="dxa"/>
+            </w:tcMar>
+            <w:vAlign w:val="top"/>
+          </w:tcPr>
+          <w:p>
+            <w:pPr>
+              <w:widowControl w:val="0"/>
+              <w:spacing w:line="240" w:lineRule="auto"/>
+              <w:rPr>
+                <w:rFonts w:ascii="Times New Roman" w:cs="Times New Roman" w:eastAsia="Times New Roman" w:hAnsi="Times New Roman"/>
+                <w:sz w:val="24"/>
+                <w:szCs w:val="24"/>
+              </w:rPr>
+            </w:pPr>
+            <w:r>
+              <w:rPr>
+                <w:rFonts w:ascii="Times New Roman" w:cs="Times New Roman" w:eastAsia="Times New Roman" w:hAnsi="Times New Roman"/>
+                <w:sz w:val="24"/>
+                <w:szCs w:val="24"/>
+                <w:rtl w:val="0"/>
+              </w:rPr>
+              <w:t xml:space="preserve">34</w:t>
+            </w:r>
+          </w:p>
+        </w:tc>
+        <w:tc>
+          <w:tcPr>
+            <w:shd w:fill="auto" w:val="clear"/>
+            <w:tcMar>
+              <w:top w:w="100.0" w:type="dxa"/>
+              <w:left w:w="100.0" w:type="dxa"/>
+              <w:bottom w:w="100.0" w:type="dxa"/>
+              <w:right w:w="100.0" w:type="dxa"/>
+            </w:tcMar>
+            <w:vAlign w:val="top"/>
+          </w:tcPr>
+          <w:p>
+            <w:pPr>
+              <w:widowControl w:val="0"/>
+              <w:spacing w:line="240" w:lineRule="auto"/>
+              <w:rPr>
+                <w:rFonts w:ascii="Times New Roman" w:cs="Times New Roman" w:eastAsia="Times New Roman" w:hAnsi="Times New Roman"/>
+                <w:sz w:val="24"/>
+                <w:szCs w:val="24"/>
+              </w:rPr>
+            </w:pPr>
+            <w:r>
+              <w:rPr>
+                <w:rFonts w:ascii="Times New Roman" w:cs="Times New Roman" w:eastAsia="Times New Roman" w:hAnsi="Times New Roman"/>
+                <w:sz w:val="24"/>
+                <w:szCs w:val="24"/>
+                <w:rtl w:val="0"/>
+              </w:rPr>
+              <w:t xml:space="preserve">46.50</w:t>
+            </w:r>
+          </w:p>
+        </w:tc>
+        <w:tc>
+          <w:tcPr>
+            <w:shd w:fill="auto" w:val="clear"/>
+            <w:tcMar>
+              <w:top w:w="100.0" w:type="dxa"/>
+              <w:left w:w="100.0" w:type="dxa"/>
+              <w:bottom w:w="100.0" w:type="dxa"/>
+              <w:right w:w="100.0" w:type="dxa"/>
+            </w:tcMar>
+            <w:vAlign w:val="top"/>
+          </w:tcPr>
+          <w:p>
+            <w:pPr>
+              <w:widowControl w:val="0"/>
+              <w:spacing w:line="240" w:lineRule="auto"/>
+              <w:rPr>
+                <w:rFonts w:ascii="Times New Roman" w:cs="Times New Roman" w:eastAsia="Times New Roman" w:hAnsi="Times New Roman"/>
+                <w:sz w:val="24"/>
+                <w:szCs w:val="24"/>
+              </w:rPr>
+            </w:pPr>
+            <w:r>
+              <w:rPr>
+                <w:rFonts w:ascii="Times New Roman" w:cs="Times New Roman" w:eastAsia="Times New Roman" w:hAnsi="Times New Roman"/>
+                <w:sz w:val="24"/>
+                <w:szCs w:val="24"/>
+                <w:rtl w:val="0"/>
+              </w:rPr>
+              <w:t xml:space="preserve">62</w:t>
+            </w:r>
+          </w:p>
+        </w:tc>
+      </w:tr>
+      <w:tr>
+        <w:trPr>
+          <w:cantSplit w:val="0"/>
+          <w:tblHeader w:val="0"/>
+        </w:trPr>
+        <w:tc>
+          <w:tcPr>
+            <w:shd w:fill="f9cb9c" w:val="clear"/>
+            <w:tcMar>
+              <w:top w:w="100.0" w:type="dxa"/>
+              <w:left w:w="100.0" w:type="dxa"/>
+              <w:bottom w:w="100.0" w:type="dxa"/>
+              <w:right w:w="100.0" w:type="dxa"/>
+            </w:tcMar>
+            <w:vAlign w:val="top"/>
+          </w:tcPr>
+          <w:p>
+            <w:pPr>
+              <w:widowControl w:val="0"/>
+              <w:spacing w:line="240" w:lineRule="auto"/>
+              <w:rPr>
+                <w:rFonts w:ascii="Times New Roman" w:cs="Times New Roman" w:eastAsia="Times New Roman" w:hAnsi="Times New Roman"/>
+                <w:b w:val="1"/>
+                <w:sz w:val="24"/>
+                <w:szCs w:val="24"/>
+              </w:rPr>
+            </w:pPr>
+            <w:r>
+              <w:rPr>
+                <w:rFonts w:ascii="Times New Roman" w:cs="Times New Roman" w:eastAsia="Times New Roman" w:hAnsi="Times New Roman"/>
+                <w:b w:val="1"/>
+                <w:sz w:val="24"/>
+                <w:szCs w:val="24"/>
+                <w:rtl w:val="0"/>
+              </w:rPr>
+              <w:t xml:space="preserve">BMI</w:t>
+            </w:r>
+          </w:p>
+        </w:tc>
+        <w:tc>
+          <w:tcPr>
+            <w:shd w:fill="auto" w:val="clear"/>
+            <w:tcMar>
+              <w:top w:w="100.0" w:type="dxa"/>
+              <w:left w:w="100.0" w:type="dxa"/>
+              <w:bottom w:w="100.0" w:type="dxa"/>
+              <w:right w:w="100.0" w:type="dxa"/>
+            </w:tcMar>
+            <w:vAlign w:val="top"/>
+          </w:tcPr>
+          <w:p>
+            <w:pPr>
+              <w:widowControl w:val="0"/>
+              <w:spacing w:line="240" w:lineRule="auto"/>
+              <w:rPr>
+                <w:rFonts w:ascii="Times New Roman" w:cs="Times New Roman" w:eastAsia="Times New Roman" w:hAnsi="Times New Roman"/>
+                <w:sz w:val="24"/>
+                <w:szCs w:val="24"/>
+              </w:rPr>
+            </w:pPr>
+            <w:r>
+              <w:rPr>
+                <w:rFonts w:ascii="Times New Roman" w:cs="Times New Roman" w:eastAsia="Times New Roman" w:hAnsi="Times New Roman"/>
+                <w:sz w:val="24"/>
+                <w:szCs w:val="24"/>
+                <w:rtl w:val="0"/>
+              </w:rPr>
+              <w:t xml:space="preserve">26.57</w:t>
+            </w:r>
+          </w:p>
+        </w:tc>
+        <w:tc>
+          <w:tcPr>
+            <w:shd w:fill="auto" w:val="clear"/>
+            <w:tcMar>
+              <w:top w:w="100.0" w:type="dxa"/>
+              <w:left w:w="100.0" w:type="dxa"/>
+              <w:bottom w:w="100.0" w:type="dxa"/>
+              <w:right w:w="100.0" w:type="dxa"/>
+            </w:tcMar>
+            <w:vAlign w:val="top"/>
+          </w:tcPr>
+          <w:p>
+            <w:pPr>
+              <w:widowControl w:val="0"/>
+              <w:spacing w:line="240" w:lineRule="auto"/>
+              <w:rPr>
+                <w:rFonts w:ascii="Times New Roman" w:cs="Times New Roman" w:eastAsia="Times New Roman" w:hAnsi="Times New Roman"/>
+                <w:sz w:val="24"/>
+                <w:szCs w:val="24"/>
+              </w:rPr>
+            </w:pPr>
+            <w:r>
+              <w:rPr>
+                <w:rFonts w:ascii="Times New Roman" w:cs="Times New Roman" w:eastAsia="Times New Roman" w:hAnsi="Times New Roman"/>
+                <w:sz w:val="24"/>
+                <w:szCs w:val="24"/>
+                <w:rtl w:val="0"/>
+              </w:rPr>
+              <w:t xml:space="preserve">4.30</w:t>
+            </w:r>
+          </w:p>
+        </w:tc>
+        <w:tc>
+          <w:tcPr>
+            <w:shd w:fill="auto" w:val="clear"/>
+            <w:tcMar>
+              <w:top w:w="100.0" w:type="dxa"/>
+              <w:left w:w="100.0" w:type="dxa"/>
+              <w:bottom w:w="100.0" w:type="dxa"/>
+              <w:right w:w="100.0" w:type="dxa"/>
+            </w:tcMar>
+            <w:vAlign w:val="top"/>
+          </w:tcPr>
+          <w:p>
+            <w:pPr>
+              <w:widowControl w:val="0"/>
+              <w:spacing w:line="240" w:lineRule="auto"/>
+              <w:rPr>
+                <w:rFonts w:ascii="Times New Roman" w:cs="Times New Roman" w:eastAsia="Times New Roman" w:hAnsi="Times New Roman"/>
+                <w:sz w:val="24"/>
+                <w:szCs w:val="24"/>
+              </w:rPr>
+            </w:pPr>
+            <w:r>
+              <w:rPr>
+                <w:rFonts w:ascii="Times New Roman" w:cs="Times New Roman" w:eastAsia="Times New Roman" w:hAnsi="Times New Roman"/>
+                <w:sz w:val="24"/>
+                <w:szCs w:val="24"/>
+                <w:rtl w:val="0"/>
+              </w:rPr>
+              <w:t xml:space="preserve">19.74</w:t>
+            </w:r>
+          </w:p>
+        </w:tc>
+        <w:tc>
+          <w:tcPr>
+            <w:shd w:fill="auto" w:val="clear"/>
+            <w:tcMar>
+              <w:top w:w="100.0" w:type="dxa"/>
+              <w:left w:w="100.0" w:type="dxa"/>
+              <w:bottom w:w="100.0" w:type="dxa"/>
+              <w:right w:w="100.0" w:type="dxa"/>
+            </w:tcMar>
+            <w:vAlign w:val="top"/>
+          </w:tcPr>
+          <w:p>
+            <w:pPr>
+              <w:widowControl w:val="0"/>
+              <w:spacing w:line="240" w:lineRule="auto"/>
+              <w:rPr>
+                <w:rFonts w:ascii="Times New Roman" w:cs="Times New Roman" w:eastAsia="Times New Roman" w:hAnsi="Times New Roman"/>
+                <w:sz w:val="24"/>
+                <w:szCs w:val="24"/>
+              </w:rPr>
+            </w:pPr>
+            <w:r>
+              <w:rPr>
+                <w:rFonts w:ascii="Times New Roman" w:cs="Times New Roman" w:eastAsia="Times New Roman" w:hAnsi="Times New Roman"/>
+                <w:sz w:val="24"/>
+                <w:szCs w:val="24"/>
+                <w:rtl w:val="0"/>
+              </w:rPr>
+              <w:t xml:space="preserve">23.20</w:t>
+            </w:r>
+          </w:p>
+        </w:tc>
+        <w:tc>
+          <w:tcPr>
+            <w:shd w:fill="auto" w:val="clear"/>
+            <w:tcMar>
+              <w:top w:w="100.0" w:type="dxa"/>
+              <w:left w:w="100.0" w:type="dxa"/>
+              <w:bottom w:w="100.0" w:type="dxa"/>
+              <w:right w:w="100.0" w:type="dxa"/>
+            </w:tcMar>
+            <w:vAlign w:val="top"/>
+          </w:tcPr>
+          <w:p>
+            <w:pPr>
+              <w:widowControl w:val="0"/>
+              <w:spacing w:line="240" w:lineRule="auto"/>
+              <w:rPr>
+                <w:rFonts w:ascii="Times New Roman" w:cs="Times New Roman" w:eastAsia="Times New Roman" w:hAnsi="Times New Roman"/>
+                <w:sz w:val="24"/>
+                <w:szCs w:val="24"/>
+              </w:rPr>
+            </w:pPr>
+            <w:r>
+              <w:rPr>
+                <w:rFonts w:ascii="Times New Roman" w:cs="Times New Roman" w:eastAsia="Times New Roman" w:hAnsi="Times New Roman"/>
+                <w:sz w:val="24"/>
+                <w:szCs w:val="24"/>
+                <w:rtl w:val="0"/>
+              </w:rPr>
+              <w:t xml:space="preserve">26.19</w:t>
+            </w:r>
+          </w:p>
+        </w:tc>
+        <w:tc>
+          <w:tcPr>
+            <w:shd w:fill="auto" w:val="clear"/>
+            <w:tcMar>
+              <w:top w:w="100.0" w:type="dxa"/>
+              <w:left w:w="100.0" w:type="dxa"/>
+              <w:bottom w:w="100.0" w:type="dxa"/>
+              <w:right w:w="100.0" w:type="dxa"/>
+            </w:tcMar>
+            <w:vAlign w:val="top"/>
+          </w:tcPr>
+          <w:p>
+            <w:pPr>
+              <w:widowControl w:val="0"/>
+              <w:spacing w:line="240" w:lineRule="auto"/>
+              <w:rPr>
+                <w:rFonts w:ascii="Times New Roman" w:cs="Times New Roman" w:eastAsia="Times New Roman" w:hAnsi="Times New Roman"/>
+                <w:sz w:val="24"/>
+                <w:szCs w:val="24"/>
+              </w:rPr>
+            </w:pPr>
+            <w:r>
+              <w:rPr>
+                <w:rFonts w:ascii="Times New Roman" w:cs="Times New Roman" w:eastAsia="Times New Roman" w:hAnsi="Times New Roman"/>
+                <w:sz w:val="24"/>
+                <w:szCs w:val="24"/>
+                <w:rtl w:val="0"/>
+              </w:rPr>
+              <w:t xml:space="preserve">29.24</w:t>
+            </w:r>
+          </w:p>
+        </w:tc>
+        <w:tc>
+          <w:tcPr>
+            <w:shd w:fill="auto" w:val="clear"/>
+            <w:tcMar>
+              <w:top w:w="100.0" w:type="dxa"/>
+              <w:left w:w="100.0" w:type="dxa"/>
+              <w:bottom w:w="100.0" w:type="dxa"/>
+              <w:right w:w="100.0" w:type="dxa"/>
+            </w:tcMar>
+            <w:vAlign w:val="top"/>
+          </w:tcPr>
+          <w:p>
+            <w:pPr>
+              <w:widowControl w:val="0"/>
+              <w:spacing w:line="240" w:lineRule="auto"/>
+              <w:rPr>
+                <w:rFonts w:ascii="Times New Roman" w:cs="Times New Roman" w:eastAsia="Times New Roman" w:hAnsi="Times New Roman"/>
+                <w:sz w:val="24"/>
+                <w:szCs w:val="24"/>
+              </w:rPr>
+            </w:pPr>
+            <w:r>
+              <w:rPr>
+                <w:rFonts w:ascii="Times New Roman" w:cs="Times New Roman" w:eastAsia="Times New Roman" w:hAnsi="Times New Roman"/>
+                <w:sz w:val="24"/>
+                <w:szCs w:val="24"/>
+                <w:rtl w:val="0"/>
+              </w:rPr>
+              <w:t xml:space="preserve">34.97</w:t>
+            </w:r>
+          </w:p>
+        </w:tc>
+      </w:tr>
+      <w:tr>
+        <w:trPr>
+          <w:cantSplit w:val="0"/>
+          <w:tblHeader w:val="0"/>
+        </w:trPr>
+        <w:tc>
+          <w:tcPr>
+            <w:shd w:fill="f9cb9c" w:val="clear"/>
+            <w:tcMar>
+              <w:top w:w="100.0" w:type="dxa"/>
+              <w:left w:w="100.0" w:type="dxa"/>
+              <w:bottom w:w="100.0" w:type="dxa"/>
+              <w:right w:w="100.0" w:type="dxa"/>
+            </w:tcMar>
+            <w:vAlign w:val="top"/>
+          </w:tcPr>
+          <w:p>
+            <w:pPr>
+              <w:widowControl w:val="0"/>
+              <w:spacing w:line="240" w:lineRule="auto"/>
+              <w:rPr>
+                <w:rFonts w:ascii="Times New Roman" w:cs="Times New Roman" w:eastAsia="Times New Roman" w:hAnsi="Times New Roman"/>
+                <w:b w:val="1"/>
+                <w:sz w:val="24"/>
+                <w:szCs w:val="24"/>
+              </w:rPr>
+            </w:pPr>
+            <w:r>
+              <w:rPr>
+                <w:rFonts w:ascii="Times New Roman" w:cs="Times New Roman" w:eastAsia="Times New Roman" w:hAnsi="Times New Roman"/>
+                <w:b w:val="1"/>
+                <w:sz w:val="24"/>
+                <w:szCs w:val="24"/>
+                <w:rtl w:val="0"/>
+              </w:rPr>
+              <w:t xml:space="preserve">Years Worked in Cath. Lab</w:t>
+            </w:r>
+          </w:p>
+        </w:tc>
+        <w:tc>
+          <w:tcPr>
+            <w:shd w:fill="auto" w:val="clear"/>
+            <w:tcMar>
+              <w:top w:w="100.0" w:type="dxa"/>
+              <w:left w:w="100.0" w:type="dxa"/>
+              <w:bottom w:w="100.0" w:type="dxa"/>
+              <w:right w:w="100.0" w:type="dxa"/>
+            </w:tcMar>
+            <w:vAlign w:val="top"/>
+          </w:tcPr>
+          <w:p>
+            <w:pPr>
+              <w:widowControl w:val="0"/>
+              <w:spacing w:line="240" w:lineRule="auto"/>
+              <w:rPr>
+                <w:rFonts w:ascii="Times New Roman" w:cs="Times New Roman" w:eastAsia="Times New Roman" w:hAnsi="Times New Roman"/>
+                <w:sz w:val="24"/>
+                <w:szCs w:val="24"/>
+              </w:rPr>
+            </w:pPr>
+            <w:r>
+              <w:rPr>
+                <w:rFonts w:ascii="Times New Roman" w:cs="Times New Roman" w:eastAsia="Times New Roman" w:hAnsi="Times New Roman"/>
+                <w:sz w:val="24"/>
+                <w:szCs w:val="24"/>
+                <w:rtl w:val="0"/>
+              </w:rPr>
+              <w:t xml:space="preserve">5.67</w:t>
+            </w:r>
+          </w:p>
+        </w:tc>
+        <w:tc>
+          <w:tcPr>
+            <w:shd w:fill="auto" w:val="clear"/>
+            <w:tcMar>
+              <w:top w:w="100.0" w:type="dxa"/>
+              <w:left w:w="100.0" w:type="dxa"/>
+              <w:bottom w:w="100.0" w:type="dxa"/>
+              <w:right w:w="100.0" w:type="dxa"/>
+            </w:tcMar>
+            <w:vAlign w:val="top"/>
+          </w:tcPr>
+          <w:p>
+            <w:pPr>
+              <w:widowControl w:val="0"/>
+              <w:spacing w:line="240" w:lineRule="auto"/>
+              <w:rPr>
+                <w:rFonts w:ascii="Times New Roman" w:cs="Times New Roman" w:eastAsia="Times New Roman" w:hAnsi="Times New Roman"/>
+                <w:sz w:val="24"/>
+                <w:szCs w:val="24"/>
+              </w:rPr>
+            </w:pPr>
+            <w:r>
+              <w:rPr>
+                <w:rFonts w:ascii="Times New Roman" w:cs="Times New Roman" w:eastAsia="Times New Roman" w:hAnsi="Times New Roman"/>
+                <w:sz w:val="24"/>
+                <w:szCs w:val="24"/>
+                <w:rtl w:val="0"/>
+              </w:rPr>
+              <w:t xml:space="preserve">6.46</w:t>
+            </w:r>
+          </w:p>
+        </w:tc>
+        <w:tc>
+          <w:tcPr>
+            <w:shd w:fill="auto" w:val="clear"/>
+            <w:tcMar>
+              <w:top w:w="100.0" w:type="dxa"/>
+              <w:left w:w="100.0" w:type="dxa"/>
+              <w:bottom w:w="100.0" w:type="dxa"/>
+              <w:right w:w="100.0" w:type="dxa"/>
+            </w:tcMar>
+            <w:vAlign w:val="top"/>
+          </w:tcPr>
+          <w:p>
+            <w:pPr>
+              <w:widowControl w:val="0"/>
+              <w:spacing w:line="240" w:lineRule="auto"/>
+              <w:rPr>
+                <w:rFonts w:ascii="Times New Roman" w:cs="Times New Roman" w:eastAsia="Times New Roman" w:hAnsi="Times New Roman"/>
+                <w:sz w:val="24"/>
+                <w:szCs w:val="24"/>
+              </w:rPr>
+            </w:pPr>
+            <w:r>
+              <w:rPr>
+                <w:rFonts w:ascii="Times New Roman" w:cs="Times New Roman" w:eastAsia="Times New Roman" w:hAnsi="Times New Roman"/>
+                <w:sz w:val="24"/>
+                <w:szCs w:val="24"/>
+                <w:rtl w:val="0"/>
+              </w:rPr>
+              <w:t xml:space="preserve">1</w:t>
+            </w:r>
+          </w:p>
+        </w:tc>
+        <w:tc>
+          <w:tcPr>
+            <w:shd w:fill="auto" w:val="clear"/>
+            <w:tcMar>
+              <w:top w:w="100.0" w:type="dxa"/>
+              <w:left w:w="100.0" w:type="dxa"/>
+              <w:bottom w:w="100.0" w:type="dxa"/>
+              <w:right w:w="100.0" w:type="dxa"/>
+            </w:tcMar>
+            <w:vAlign w:val="top"/>
+          </w:tcPr>
+          <w:p>
+            <w:pPr>
+              <w:widowControl w:val="0"/>
+              <w:spacing w:line="240" w:lineRule="auto"/>
+              <w:rPr>
+                <w:rFonts w:ascii="Times New Roman" w:cs="Times New Roman" w:eastAsia="Times New Roman" w:hAnsi="Times New Roman"/>
+                <w:sz w:val="24"/>
+                <w:szCs w:val="24"/>
+              </w:rPr>
+            </w:pPr>
+            <w:r>
+              <w:rPr>
+                <w:rFonts w:ascii="Times New Roman" w:cs="Times New Roman" w:eastAsia="Times New Roman" w:hAnsi="Times New Roman"/>
+                <w:sz w:val="24"/>
+                <w:szCs w:val="24"/>
+                <w:rtl w:val="0"/>
+              </w:rPr>
+              <w:t xml:space="preserve">2</w:t>
+            </w:r>
+          </w:p>
+        </w:tc>
+        <w:tc>
+          <w:tcPr>
+            <w:shd w:fill="auto" w:val="clear"/>
+            <w:tcMar>
+              <w:top w:w="100.0" w:type="dxa"/>
+              <w:left w:w="100.0" w:type="dxa"/>
+              <w:bottom w:w="100.0" w:type="dxa"/>
+              <w:right w:w="100.0" w:type="dxa"/>
+            </w:tcMar>
+            <w:vAlign w:val="top"/>
+          </w:tcPr>
+          <w:p>
+            <w:pPr>
+              <w:widowControl w:val="0"/>
+              <w:spacing w:line="240" w:lineRule="auto"/>
+              <w:rPr>
+                <w:rFonts w:ascii="Times New Roman" w:cs="Times New Roman" w:eastAsia="Times New Roman" w:hAnsi="Times New Roman"/>
+                <w:sz w:val="24"/>
+                <w:szCs w:val="24"/>
+              </w:rPr>
+            </w:pPr>
+            <w:r>
+              <w:rPr>
+                <w:rFonts w:ascii="Times New Roman" w:cs="Times New Roman" w:eastAsia="Times New Roman" w:hAnsi="Times New Roman"/>
+                <w:sz w:val="24"/>
+                <w:szCs w:val="24"/>
+                <w:rtl w:val="0"/>
+              </w:rPr>
+              <w:t xml:space="preserve">3</w:t>
+            </w:r>
+          </w:p>
+        </w:tc>
+        <w:tc>
+          <w:tcPr>
+            <w:shd w:fill="auto" w:val="clear"/>
+            <w:tcMar>
+              <w:top w:w="100.0" w:type="dxa"/>
+              <w:left w:w="100.0" w:type="dxa"/>
+              <w:bottom w:w="100.0" w:type="dxa"/>
+              <w:right w:w="100.0" w:type="dxa"/>
+            </w:tcMar>
+            <w:vAlign w:val="top"/>
+          </w:tcPr>
+          <w:p>
+            <w:pPr>
+              <w:widowControl w:val="0"/>
+              <w:spacing w:line="240" w:lineRule="auto"/>
+              <w:rPr>
+                <w:rFonts w:ascii="Times New Roman" w:cs="Times New Roman" w:eastAsia="Times New Roman" w:hAnsi="Times New Roman"/>
+                <w:sz w:val="24"/>
+                <w:szCs w:val="24"/>
+              </w:rPr>
+            </w:pPr>
+            <w:r>
+              <w:rPr>
+                <w:rFonts w:ascii="Times New Roman" w:cs="Times New Roman" w:eastAsia="Times New Roman" w:hAnsi="Times New Roman"/>
+                <w:sz w:val="24"/>
+                <w:szCs w:val="24"/>
+                <w:rtl w:val="0"/>
+              </w:rPr>
+              <w:t xml:space="preserve">5.5</w:t>
+            </w:r>
+          </w:p>
+        </w:tc>
+        <w:tc>
+          <w:tcPr>
+            <w:shd w:fill="auto" w:val="clear"/>
+            <w:tcMar>
+              <w:top w:w="100.0" w:type="dxa"/>
+              <w:left w:w="100.0" w:type="dxa"/>
+              <w:bottom w:w="100.0" w:type="dxa"/>
+              <w:right w:w="100.0" w:type="dxa"/>
+            </w:tcMar>
+            <w:vAlign w:val="top"/>
+          </w:tcPr>
+          <w:p>
+            <w:pPr>
+              <w:widowControl w:val="0"/>
+              <w:spacing w:line="240" w:lineRule="auto"/>
+              <w:rPr>
+                <w:rFonts w:ascii="Times New Roman" w:cs="Times New Roman" w:eastAsia="Times New Roman" w:hAnsi="Times New Roman"/>
+                <w:sz w:val="24"/>
+                <w:szCs w:val="24"/>
+              </w:rPr>
+            </w:pPr>
+            <w:r>
+              <w:rPr>
+                <w:rFonts w:ascii="Times New Roman" w:cs="Times New Roman" w:eastAsia="Times New Roman" w:hAnsi="Times New Roman"/>
+                <w:sz w:val="24"/>
+                <w:szCs w:val="24"/>
+                <w:rtl w:val="0"/>
+              </w:rPr>
+              <w:t xml:space="preserve">25</w:t>
+            </w:r>
+          </w:p>
+        </w:tc>
+      </w:tr>
+      <w:tr>
+        <w:trPr>
+          <w:cantSplit w:val="0"/>
+          <w:tblHeader w:val="0"/>
+        </w:trPr>
+        <w:tc>
+          <w:tcPr>
+            <w:shd w:fill="f9cb9c" w:val="clear"/>
+            <w:tcMar>
+              <w:top w:w="100.0" w:type="dxa"/>
+              <w:left w:w="100.0" w:type="dxa"/>
+              <w:bottom w:w="100.0" w:type="dxa"/>
+              <w:right w:w="100.0" w:type="dxa"/>
+            </w:tcMar>
+            <w:vAlign w:val="top"/>
+          </w:tcPr>
+          <w:p>
+            <w:pPr>
+              <w:widowControl w:val="0"/>
+              <w:spacing w:line="240" w:lineRule="auto"/>
+              <w:rPr>
+                <w:rFonts w:ascii="Times New Roman" w:cs="Times New Roman" w:eastAsia="Times New Roman" w:hAnsi="Times New Roman"/>
+                <w:b w:val="1"/>
+                <w:sz w:val="24"/>
+                <w:szCs w:val="24"/>
+              </w:rPr>
+            </w:pPr>
+            <w:r>
+              <w:rPr>
+                <w:rFonts w:ascii="Times New Roman" w:cs="Times New Roman" w:eastAsia="Times New Roman" w:hAnsi="Times New Roman"/>
+                <w:b w:val="1"/>
+                <w:sz w:val="24"/>
+                <w:szCs w:val="24"/>
+                <w:rtl w:val="0"/>
+              </w:rPr>
+              <w:t xml:space="preserve">Sleep Before Case (hrs)</w:t>
+            </w:r>
+          </w:p>
+        </w:tc>
+        <w:tc>
+          <w:tcPr>
+            <w:shd w:fill="auto" w:val="clear"/>
+            <w:tcMar>
+              <w:top w:w="100.0" w:type="dxa"/>
+              <w:left w:w="100.0" w:type="dxa"/>
+              <w:bottom w:w="100.0" w:type="dxa"/>
+              <w:right w:w="100.0" w:type="dxa"/>
+            </w:tcMar>
+            <w:vAlign w:val="top"/>
+          </w:tcPr>
+          <w:p>
+            <w:pPr>
+              <w:widowControl w:val="0"/>
+              <w:spacing w:line="240" w:lineRule="auto"/>
+              <w:rPr>
+                <w:rFonts w:ascii="Times New Roman" w:cs="Times New Roman" w:eastAsia="Times New Roman" w:hAnsi="Times New Roman"/>
+                <w:sz w:val="24"/>
+                <w:szCs w:val="24"/>
+              </w:rPr>
+            </w:pPr>
+            <w:r>
+              <w:rPr>
+                <w:rFonts w:ascii="Times New Roman" w:cs="Times New Roman" w:eastAsia="Times New Roman" w:hAnsi="Times New Roman"/>
+                <w:sz w:val="24"/>
+                <w:szCs w:val="24"/>
+                <w:rtl w:val="0"/>
+              </w:rPr>
+              <w:t xml:space="preserve">6.14</w:t>
+            </w:r>
+          </w:p>
+        </w:tc>
+        <w:tc>
+          <w:tcPr>
+            <w:shd w:fill="auto" w:val="clear"/>
+            <w:tcMar>
+              <w:top w:w="100.0" w:type="dxa"/>
+              <w:left w:w="100.0" w:type="dxa"/>
+              <w:bottom w:w="100.0" w:type="dxa"/>
+              <w:right w:w="100.0" w:type="dxa"/>
+            </w:tcMar>
+            <w:vAlign w:val="top"/>
+          </w:tcPr>
+          <w:p>
+            <w:pPr>
+              <w:widowControl w:val="0"/>
+              <w:spacing w:line="240" w:lineRule="auto"/>
+              <w:rPr>
+                <w:rFonts w:ascii="Times New Roman" w:cs="Times New Roman" w:eastAsia="Times New Roman" w:hAnsi="Times New Roman"/>
+                <w:sz w:val="24"/>
+                <w:szCs w:val="24"/>
+              </w:rPr>
+            </w:pPr>
+            <w:r>
+              <w:rPr>
+                <w:rFonts w:ascii="Times New Roman" w:cs="Times New Roman" w:eastAsia="Times New Roman" w:hAnsi="Times New Roman"/>
+                <w:sz w:val="24"/>
+                <w:szCs w:val="24"/>
+                <w:rtl w:val="0"/>
+              </w:rPr>
+              <w:t xml:space="preserve">1.2</w:t>
+            </w:r>
+          </w:p>
+        </w:tc>
+        <w:tc>
+          <w:tcPr>
+            <w:shd w:fill="auto" w:val="clear"/>
+            <w:tcMar>
+              <w:top w:w="100.0" w:type="dxa"/>
+              <w:left w:w="100.0" w:type="dxa"/>
+              <w:bottom w:w="100.0" w:type="dxa"/>
+              <w:right w:w="100.0" w:type="dxa"/>
+            </w:tcMar>
+            <w:vAlign w:val="top"/>
+          </w:tcPr>
+          <w:p>
+            <w:pPr>
+              <w:widowControl w:val="0"/>
+              <w:spacing w:line="240" w:lineRule="auto"/>
+              <w:rPr>
+                <w:rFonts w:ascii="Times New Roman" w:cs="Times New Roman" w:eastAsia="Times New Roman" w:hAnsi="Times New Roman"/>
+                <w:sz w:val="24"/>
+                <w:szCs w:val="24"/>
+              </w:rPr>
+            </w:pPr>
+            <w:r>
+              <w:rPr>
+                <w:rFonts w:ascii="Times New Roman" w:cs="Times New Roman" w:eastAsia="Times New Roman" w:hAnsi="Times New Roman"/>
+                <w:sz w:val="24"/>
+                <w:szCs w:val="24"/>
+                <w:rtl w:val="0"/>
+              </w:rPr>
+              <w:t xml:space="preserve">3</w:t>
+            </w:r>
+          </w:p>
+        </w:tc>
+        <w:tc>
+          <w:tcPr>
+            <w:shd w:fill="auto" w:val="clear"/>
+            <w:tcMar>
+              <w:top w:w="100.0" w:type="dxa"/>
+              <w:left w:w="100.0" w:type="dxa"/>
+              <w:bottom w:w="100.0" w:type="dxa"/>
+              <w:right w:w="100.0" w:type="dxa"/>
+            </w:tcMar>
+            <w:vAlign w:val="top"/>
+          </w:tcPr>
+          <w:p>
+            <w:pPr>
+              <w:widowControl w:val="0"/>
+              <w:spacing w:line="240" w:lineRule="auto"/>
+              <w:rPr>
+                <w:rFonts w:ascii="Times New Roman" w:cs="Times New Roman" w:eastAsia="Times New Roman" w:hAnsi="Times New Roman"/>
+                <w:sz w:val="24"/>
+                <w:szCs w:val="24"/>
+              </w:rPr>
+            </w:pPr>
+            <w:r>
+              <w:rPr>
+                <w:rFonts w:ascii="Times New Roman" w:cs="Times New Roman" w:eastAsia="Times New Roman" w:hAnsi="Times New Roman"/>
+                <w:sz w:val="24"/>
+                <w:szCs w:val="24"/>
+                <w:rtl w:val="0"/>
+              </w:rPr>
+              <w:t xml:space="preserve">5.5</w:t>
+            </w:r>
+          </w:p>
+        </w:tc>
+        <w:tc>
+          <w:tcPr>
+            <w:shd w:fill="auto" w:val="clear"/>
+            <w:tcMar>
+              <w:top w:w="100.0" w:type="dxa"/>
+              <w:left w:w="100.0" w:type="dxa"/>
+              <w:bottom w:w="100.0" w:type="dxa"/>
+              <w:right w:w="100.0" w:type="dxa"/>
+            </w:tcMar>
+            <w:vAlign w:val="top"/>
+          </w:tcPr>
+          <w:p>
+            <w:pPr>
+              <w:widowControl w:val="0"/>
+              <w:spacing w:line="240" w:lineRule="auto"/>
+              <w:rPr>
+                <w:rFonts w:ascii="Times New Roman" w:cs="Times New Roman" w:eastAsia="Times New Roman" w:hAnsi="Times New Roman"/>
+                <w:sz w:val="24"/>
+                <w:szCs w:val="24"/>
+              </w:rPr>
+            </w:pPr>
+            <w:r>
+              <w:rPr>
+                <w:rFonts w:ascii="Times New Roman" w:cs="Times New Roman" w:eastAsia="Times New Roman" w:hAnsi="Times New Roman"/>
+                <w:sz w:val="24"/>
+                <w:szCs w:val="24"/>
+                <w:rtl w:val="0"/>
+              </w:rPr>
+              <w:t xml:space="preserve">6</w:t>
+            </w:r>
+          </w:p>
+        </w:tc>
+        <w:tc>
+          <w:tcPr>
+            <w:shd w:fill="auto" w:val="clear"/>
+            <w:tcMar>
+              <w:top w:w="100.0" w:type="dxa"/>
+              <w:left w:w="100.0" w:type="dxa"/>
+              <w:bottom w:w="100.0" w:type="dxa"/>
+              <w:right w:w="100.0" w:type="dxa"/>
+            </w:tcMar>
+            <w:vAlign w:val="top"/>
+          </w:tcPr>
+          <w:p>
+            <w:pPr>
+              <w:widowControl w:val="0"/>
+              <w:spacing w:line="240" w:lineRule="auto"/>
+              <w:rPr>
+                <w:rFonts w:ascii="Times New Roman" w:cs="Times New Roman" w:eastAsia="Times New Roman" w:hAnsi="Times New Roman"/>
+                <w:sz w:val="24"/>
+                <w:szCs w:val="24"/>
+              </w:rPr>
+            </w:pPr>
+            <w:r>
+              <w:rPr>
+                <w:rFonts w:ascii="Times New Roman" w:cs="Times New Roman" w:eastAsia="Times New Roman" w:hAnsi="Times New Roman"/>
+                <w:sz w:val="24"/>
+                <w:szCs w:val="24"/>
+                <w:rtl w:val="0"/>
+              </w:rPr>
+              <w:t xml:space="preserve">7</w:t>
+            </w:r>
+          </w:p>
+        </w:tc>
+        <w:tc>
+          <w:tcPr>
+            <w:shd w:fill="auto" w:val="clear"/>
+            <w:tcMar>
+              <w:top w:w="100.0" w:type="dxa"/>
+              <w:left w:w="100.0" w:type="dxa"/>
+              <w:bottom w:w="100.0" w:type="dxa"/>
+              <w:right w:w="100.0" w:type="dxa"/>
+            </w:tcMar>
+            <w:vAlign w:val="top"/>
+          </w:tcPr>
+          <w:p>
+            <w:pPr>
+              <w:widowControl w:val="0"/>
+              <w:spacing w:line="240" w:lineRule="auto"/>
+              <w:rPr>
+                <w:rFonts w:ascii="Times New Roman" w:cs="Times New Roman" w:eastAsia="Times New Roman" w:hAnsi="Times New Roman"/>
+                <w:sz w:val="24"/>
+                <w:szCs w:val="24"/>
+              </w:rPr>
+            </w:pPr>
+            <w:r>
+              <w:rPr>
+                <w:rFonts w:ascii="Times New Roman" w:cs="Times New Roman" w:eastAsia="Times New Roman" w:hAnsi="Times New Roman"/>
+                <w:sz w:val="24"/>
+                <w:szCs w:val="24"/>
+                <w:rtl w:val="0"/>
+              </w:rPr>
+              <w:t xml:space="preserve">9</w:t>
+            </w:r>
+          </w:p>
+        </w:tc>
+      </w:tr>
+      <w:tr>
+        <w:trPr>
+          <w:cantSplit w:val="0"/>
+          <w:tblHeader w:val="0"/>
+        </w:trPr>
+        <w:tc>
+          <w:tcPr>
+            <w:shd w:fill="f9cb9c" w:val="clear"/>
             <w:tcMar>
               <w:top w:w="100.0" w:type="dxa"/>
               <w:left w:w="100.0" w:type="dxa"/>
@@ -7809,26 +9507,54 @@
         </w:rPr>
       </w:r>
     </w:p>
-    <w:p>
-      <w:pPr>
-        <w:pStyle w:val="Heading1"/>
-        <w:rPr/>
-      </w:pPr>
-      <w:bookmarkStart w:colFirst="0" w:colLast="0" w:name="_pzo9rck7bwr" w:id="3"/>
-      <w:bookmarkEnd w:id="3"/>
-      <w:r>
-        <w:rPr>
-          <w:rtl w:val="0"/>
-        </w:rPr>
-      </w:r>
-    </w:p>
     <w:sectPr>
+      <w:headerReference r:id="rId6" w:type="default"/>
       <w:pgSz w:h="15840" w:w="12240" w:orient="portrait"/>
       <w:pgMar w:bottom="1440" w:top="1440" w:left="1440" w:right="1440" w:header="720" w:footer="720"/>
       <w:pgNumType w:start="1"/>
     </w:sectPr>
   </w:body>
 </w:document>
+</file>
+
+<file path=word/header1.xml><?xml version="1.0" encoding="utf-8"?>
+<w:hdr xmlns:mc="http://schemas.openxmlformats.org/markup-compatibility/2006" xmlns:o="urn:schemas-microsoft-com:office:office" xmlns:r="http://schemas.openxmlformats.org/officeDocument/2006/relationships" xmlns:m="http://schemas.openxmlformats.org/officeDocument/2006/math" xmlns:v="urn:schemas-microsoft-com:vml" xmlns:wp="http://schemas.openxmlformats.org/drawingml/2006/wordprocessingDrawing" xmlns:w10="urn:schemas-microsoft-com:office:word" xmlns:w="http://schemas.openxmlformats.org/wordprocessingml/2006/main" xmlns:wne="http://schemas.microsoft.com/office/word/2006/wordml" xmlns:sl="http://schemas.openxmlformats.org/schemaLibrary/2006/main" xmlns:a="http://schemas.openxmlformats.org/drawingml/2006/main" xmlns:pic="http://schemas.openxmlformats.org/drawingml/2006/picture" xmlns:c="http://schemas.openxmlformats.org/drawingml/2006/chart" xmlns:lc="http://schemas.openxmlformats.org/drawingml/2006/lockedCanvas" xmlns:dgm="http://schemas.openxmlformats.org/drawingml/2006/diagram" xmlns:wps="http://schemas.microsoft.com/office/word/2010/wordprocessingShape" xmlns:wpg="http://schemas.microsoft.com/office/word/2010/wordprocessingGroup" xmlns:w14="http://schemas.microsoft.com/office/word/2010/wordml" xmlns:w15="http://schemas.microsoft.com/office/word/2012/wordml" xmlns:w16="http://schemas.microsoft.com/office/word/2018/wordml" xmlns:w16cex="http://schemas.microsoft.com/office/word/2018/wordml/cex" xmlns:w16cid="http://schemas.microsoft.com/office/word/2016/wordml/cid" xmlns="http://schemas.microsoft.com/office/tasks/2019/documenttasks" xmlns:cr="http://schemas.microsoft.com/office/comments/2020/reactions">
+  <w:p>
+    <w:pPr>
+      <w:jc w:val="right"/>
+      <w:rPr>
+        <w:rFonts w:ascii="Times New Roman" w:cs="Times New Roman" w:eastAsia="Times New Roman" w:hAnsi="Times New Roman"/>
+        <w:sz w:val="24"/>
+        <w:szCs w:val="24"/>
+      </w:rPr>
+    </w:pPr>
+    <w:r>
+      <w:rPr>
+        <w:rFonts w:ascii="Times New Roman" w:cs="Times New Roman" w:eastAsia="Times New Roman" w:hAnsi="Times New Roman"/>
+        <w:sz w:val="24"/>
+        <w:szCs w:val="24"/>
+        <w:rtl w:val="0"/>
+      </w:rPr>
+      <w:t xml:space="preserve">Zembower </w:t>
+    </w:r>
+    <w:r>
+      <w:rPr>
+        <w:rFonts w:ascii="Times New Roman" w:cs="Times New Roman" w:eastAsia="Times New Roman" w:hAnsi="Times New Roman"/>
+        <w:sz w:val="24"/>
+        <w:szCs w:val="24"/>
+      </w:rPr>
+      <w:fldChar w:fldCharType="begin"/>
+      <w:instrText xml:space="preserve">PAGE</w:instrText>
+      <w:fldChar w:fldCharType="separate"/>
+      <w:fldChar w:fldCharType="end"/>
+    </w:r>
+    <w:r>
+      <w:rPr>
+        <w:rtl w:val="0"/>
+      </w:rPr>
+    </w:r>
+  </w:p>
+</w:hdr>
 </file>
 
 <file path=word/numbering.xml><?xml version="1.0" encoding="utf-8"?>
@@ -8273,6 +9999,116 @@
       </w:rPr>
     </w:lvl>
   </w:abstractNum>
+  <w:abstractNum w:abstractNumId="5">
+    <w:lvl w:ilvl="0">
+      <w:start w:val="1"/>
+      <w:numFmt w:val="bullet"/>
+      <w:lvlText w:val="●"/>
+      <w:lvlJc w:val="left"/>
+      <w:pPr>
+        <w:ind w:left="720" w:hanging="360"/>
+      </w:pPr>
+      <w:rPr>
+        <w:u w:val="none"/>
+      </w:rPr>
+    </w:lvl>
+    <w:lvl w:ilvl="1">
+      <w:start w:val="1"/>
+      <w:numFmt w:val="bullet"/>
+      <w:lvlText w:val="○"/>
+      <w:lvlJc w:val="left"/>
+      <w:pPr>
+        <w:ind w:left="1440" w:hanging="360"/>
+      </w:pPr>
+      <w:rPr>
+        <w:u w:val="none"/>
+      </w:rPr>
+    </w:lvl>
+    <w:lvl w:ilvl="2">
+      <w:start w:val="1"/>
+      <w:numFmt w:val="bullet"/>
+      <w:lvlText w:val="■"/>
+      <w:lvlJc w:val="left"/>
+      <w:pPr>
+        <w:ind w:left="2160" w:hanging="360"/>
+      </w:pPr>
+      <w:rPr>
+        <w:u w:val="none"/>
+      </w:rPr>
+    </w:lvl>
+    <w:lvl w:ilvl="3">
+      <w:start w:val="1"/>
+      <w:numFmt w:val="bullet"/>
+      <w:lvlText w:val="●"/>
+      <w:lvlJc w:val="left"/>
+      <w:pPr>
+        <w:ind w:left="2880" w:hanging="360"/>
+      </w:pPr>
+      <w:rPr>
+        <w:u w:val="none"/>
+      </w:rPr>
+    </w:lvl>
+    <w:lvl w:ilvl="4">
+      <w:start w:val="1"/>
+      <w:numFmt w:val="bullet"/>
+      <w:lvlText w:val="○"/>
+      <w:lvlJc w:val="left"/>
+      <w:pPr>
+        <w:ind w:left="3600" w:hanging="360"/>
+      </w:pPr>
+      <w:rPr>
+        <w:u w:val="none"/>
+      </w:rPr>
+    </w:lvl>
+    <w:lvl w:ilvl="5">
+      <w:start w:val="1"/>
+      <w:numFmt w:val="bullet"/>
+      <w:lvlText w:val="■"/>
+      <w:lvlJc w:val="left"/>
+      <w:pPr>
+        <w:ind w:left="4320" w:hanging="360"/>
+      </w:pPr>
+      <w:rPr>
+        <w:u w:val="none"/>
+      </w:rPr>
+    </w:lvl>
+    <w:lvl w:ilvl="6">
+      <w:start w:val="1"/>
+      <w:numFmt w:val="bullet"/>
+      <w:lvlText w:val="●"/>
+      <w:lvlJc w:val="left"/>
+      <w:pPr>
+        <w:ind w:left="5040" w:hanging="360"/>
+      </w:pPr>
+      <w:rPr>
+        <w:u w:val="none"/>
+      </w:rPr>
+    </w:lvl>
+    <w:lvl w:ilvl="7">
+      <w:start w:val="1"/>
+      <w:numFmt w:val="bullet"/>
+      <w:lvlText w:val="○"/>
+      <w:lvlJc w:val="left"/>
+      <w:pPr>
+        <w:ind w:left="5760" w:hanging="360"/>
+      </w:pPr>
+      <w:rPr>
+        <w:u w:val="none"/>
+      </w:rPr>
+    </w:lvl>
+    <w:lvl w:ilvl="8">
+      <w:start w:val="1"/>
+      <w:numFmt w:val="bullet"/>
+      <w:lvlText w:val="■"/>
+      <w:lvlJc w:val="left"/>
+      <w:pPr>
+        <w:ind w:left="6480" w:hanging="360"/>
+      </w:pPr>
+      <w:rPr>
+        <w:u w:val="none"/>
+      </w:rPr>
+    </w:lvl>
+  </w:abstractNum>
   <w:num w:numId="1">
     <w:abstractNumId w:val="1"/>
   </w:num>
@@ -8284,6 +10120,9 @@
   </w:num>
   <w:num w:numId="4">
     <w:abstractNumId w:val="4"/>
+  </w:num>
+  <w:num w:numId="5">
+    <w:abstractNumId w:val="5"/>
   </w:num>
 </w:numbering>
 </file>
@@ -9177,6 +11016,55 @@
     </w:tblStylePr>
   </w:style>
   <w:style w:type="table" w:styleId="Table16">
+    <w:basedOn w:val="TableNormal"/>
+    <w:tblPr>
+      <w:tblStyleRowBandSize w:val="1"/>
+      <w:tblStyleColBandSize w:val="1"/>
+      <w:tblCellMar>
+        <w:top w:w="100.0" w:type="dxa"/>
+        <w:left w:w="100.0" w:type="dxa"/>
+        <w:bottom w:w="100.0" w:type="dxa"/>
+        <w:right w:w="100.0" w:type="dxa"/>
+      </w:tblCellMar>
+    </w:tblPr>
+    <w:tblStylePr w:type="band1Horz">
+      <w:tcPr/>
+    </w:tblStylePr>
+    <w:tblStylePr w:type="band1Vert">
+      <w:tcPr/>
+    </w:tblStylePr>
+    <w:tblStylePr w:type="band2Horz">
+      <w:tcPr/>
+    </w:tblStylePr>
+    <w:tblStylePr w:type="band2Vert">
+      <w:tcPr/>
+    </w:tblStylePr>
+    <w:tblStylePr w:type="firstCol">
+      <w:tcPr/>
+    </w:tblStylePr>
+    <w:tblStylePr w:type="firstRow">
+      <w:tcPr/>
+    </w:tblStylePr>
+    <w:tblStylePr w:type="lastCol">
+      <w:tcPr/>
+    </w:tblStylePr>
+    <w:tblStylePr w:type="lastRow">
+      <w:tcPr/>
+    </w:tblStylePr>
+    <w:tblStylePr w:type="neCell">
+      <w:tcPr/>
+    </w:tblStylePr>
+    <w:tblStylePr w:type="nwCell">
+      <w:tcPr/>
+    </w:tblStylePr>
+    <w:tblStylePr w:type="seCell">
+      <w:tcPr/>
+    </w:tblStylePr>
+    <w:tblStylePr w:type="swCell">
+      <w:tcPr/>
+    </w:tblStylePr>
+  </w:style>
+  <w:style w:type="table" w:styleId="Table17">
     <w:basedOn w:val="TableNormal"/>
     <w:tblPr>
       <w:tblStyleRowBandSize w:val="1"/>
